--- a/tutorial_docs/Rekognition_mini_demo.docx
+++ b/tutorial_docs/Rekognition_mini_demo.docx
@@ -15,34 +15,7 @@
           <w:sz w:val="72"/>
           <w:szCs w:val="72"/>
         </w:rPr>
-        <w:t xml:space="preserve">Using </w:t>
-      </w:r>
-      <w:r>
-        <w:rPr>
-          <w:b/>
-          <w:bCs/>
-          <w:sz w:val="72"/>
-          <w:szCs w:val="72"/>
-        </w:rPr>
-        <w:t xml:space="preserve">Amazon </w:t>
-      </w:r>
-      <w:proofErr w:type="spellStart"/>
-      <w:r>
-        <w:rPr>
-          <w:b/>
-          <w:bCs/>
-          <w:sz w:val="72"/>
-          <w:szCs w:val="72"/>
-        </w:rPr>
-        <w:t>Rekognition</w:t>
-      </w:r>
-      <w:proofErr w:type="spellEnd"/>
-      <w:r>
-        <w:rPr>
-          <w:sz w:val="72"/>
-          <w:szCs w:val="72"/>
-        </w:rPr>
-        <w:t xml:space="preserve"> in a Java Application</w:t>
+        <w:t>Amazon Rekognition</w:t>
       </w:r>
     </w:p>
     <w:p>
@@ -57,15 +30,7 @@
         <w:t>utilizing</w:t>
       </w:r>
       <w:r>
-        <w:t xml:space="preserve"> Amazon </w:t>
-      </w:r>
-      <w:proofErr w:type="spellStart"/>
-      <w:r>
-        <w:t>Rekognition</w:t>
-      </w:r>
-      <w:proofErr w:type="spellEnd"/>
-      <w:r>
-        <w:t xml:space="preserve"> image and video analysis technology in </w:t>
+        <w:t xml:space="preserve"> Amazon Rekognition image and video analysis technology in </w:t>
       </w:r>
       <w:r>
         <w:t xml:space="preserve">a </w:t>
@@ -89,129 +54,6 @@
     </w:p>
     <w:p>
       <w:pPr>
-        <w:ind w:left="720"/>
-        <w:rPr>
-          <w:i/>
-          <w:iCs/>
-          <w:color w:val="808080" w:themeColor="background1" w:themeShade="80"/>
-        </w:rPr>
-      </w:pPr>
-      <w:r>
-        <w:rPr>
-          <w:i/>
-          <w:iCs/>
-          <w:color w:val="808080" w:themeColor="background1" w:themeShade="80"/>
-        </w:rPr>
-        <w:t xml:space="preserve">Note: This tutorial assumes </w:t>
-      </w:r>
-      <w:r>
-        <w:rPr>
-          <w:i/>
-          <w:iCs/>
-          <w:color w:val="808080" w:themeColor="background1" w:themeShade="80"/>
-        </w:rPr>
-        <w:t>the user has</w:t>
-      </w:r>
-      <w:r>
-        <w:rPr>
-          <w:i/>
-          <w:iCs/>
-          <w:color w:val="808080" w:themeColor="background1" w:themeShade="80"/>
-        </w:rPr>
-        <w:t xml:space="preserve"> already </w:t>
-      </w:r>
-      <w:r>
-        <w:rPr>
-          <w:i/>
-          <w:iCs/>
-          <w:color w:val="808080" w:themeColor="background1" w:themeShade="80"/>
-        </w:rPr>
-        <w:t xml:space="preserve">has </w:t>
-      </w:r>
-      <w:r>
-        <w:rPr>
-          <w:i/>
-          <w:iCs/>
-          <w:color w:val="808080" w:themeColor="background1" w:themeShade="80"/>
-        </w:rPr>
-        <w:t>an Amazon AWS account</w:t>
-      </w:r>
-      <w:r>
-        <w:rPr>
-          <w:i/>
-          <w:iCs/>
-          <w:color w:val="808080" w:themeColor="background1" w:themeShade="80"/>
-        </w:rPr>
-        <w:t xml:space="preserve"> and </w:t>
-      </w:r>
-      <w:r>
-        <w:rPr>
-          <w:i/>
-          <w:iCs/>
-          <w:color w:val="808080" w:themeColor="background1" w:themeShade="80"/>
-        </w:rPr>
-        <w:t>at least one</w:t>
-      </w:r>
-      <w:r>
-        <w:rPr>
-          <w:i/>
-          <w:iCs/>
-          <w:color w:val="808080" w:themeColor="background1" w:themeShade="80"/>
-        </w:rPr>
-        <w:t xml:space="preserve"> IAM User</w:t>
-      </w:r>
-      <w:r>
-        <w:rPr>
-          <w:i/>
-          <w:iCs/>
-          <w:color w:val="808080" w:themeColor="background1" w:themeShade="80"/>
-        </w:rPr>
-        <w:t xml:space="preserve"> created</w:t>
-      </w:r>
-      <w:r>
-        <w:rPr>
-          <w:i/>
-          <w:iCs/>
-          <w:color w:val="808080" w:themeColor="background1" w:themeShade="80"/>
-        </w:rPr>
-        <w:t xml:space="preserve"> for account management. For more information, see </w:t>
-      </w:r>
-      <w:hyperlink r:id="rId8" w:history="1">
-        <w:r>
-          <w:rPr>
-            <w:rStyle w:val="Hyperlink"/>
-            <w:i/>
-            <w:iCs/>
-            <w:color w:val="5B9BD5" w:themeColor="accent1"/>
-          </w:rPr>
-          <w:t xml:space="preserve">this section of the </w:t>
-        </w:r>
-        <w:bookmarkStart w:id="1" w:name="_GoBack"/>
-        <w:bookmarkEnd w:id="1"/>
-        <w:proofErr w:type="spellStart"/>
-        <w:r>
-          <w:rPr>
-            <w:rStyle w:val="Hyperlink"/>
-            <w:i/>
-            <w:iCs/>
-            <w:color w:val="5B9BD5" w:themeColor="accent1"/>
-          </w:rPr>
-          <w:t>Rekognition</w:t>
-        </w:r>
-        <w:proofErr w:type="spellEnd"/>
-        <w:r>
-          <w:rPr>
-            <w:rStyle w:val="Hyperlink"/>
-            <w:i/>
-            <w:iCs/>
-            <w:color w:val="5B9BD5" w:themeColor="accent1"/>
-          </w:rPr>
-          <w:t xml:space="preserve"> “Getting Started” guide.</w:t>
-        </w:r>
-      </w:hyperlink>
-    </w:p>
-    <w:p>
-      <w:pPr>
         <w:pStyle w:val="Heading1"/>
         <w:numPr>
           <w:ilvl w:val="0"/>
@@ -219,13 +61,7 @@
         </w:numPr>
       </w:pPr>
       <w:r>
-        <w:t xml:space="preserve">AWS </w:t>
-      </w:r>
-      <w:r>
-        <w:t>Account Security Credentials</w:t>
-      </w:r>
-      <w:r>
-        <w:t xml:space="preserve"> configuration</w:t>
+        <w:t>What It Is</w:t>
       </w:r>
     </w:p>
     <w:p>
@@ -235,384 +71,14 @@
           <w:ilvl w:val="0"/>
           <w:numId w:val="38"/>
         </w:numPr>
-        <w:rPr>
-          <w:b/>
-          <w:bCs/>
-        </w:rPr>
       </w:pPr>
       <w:r>
         <w:rPr>
           <w:b/>
           <w:bCs/>
         </w:rPr>
-        <w:t>Set up AWS Credentials and Region</w:t>
+        <w:t>S</w:t>
       </w:r>
-      <w:r>
-        <w:rPr>
-          <w:b/>
-          <w:bCs/>
-        </w:rPr>
-        <w:t xml:space="preserve">. (NOTE: Skip </w:t>
-      </w:r>
-      <w:r>
-        <w:rPr>
-          <w:b/>
-          <w:bCs/>
-        </w:rPr>
-        <w:t xml:space="preserve">to step </w:t>
-      </w:r>
-      <w:r>
-        <w:rPr>
-          <w:b/>
-          <w:bCs/>
-          <w:color w:val="2B579A" w:themeColor="accent5"/>
-          <w:sz w:val="28"/>
-          <w:szCs w:val="28"/>
-        </w:rPr>
-        <w:t>2.</w:t>
-      </w:r>
-      <w:r>
-        <w:rPr>
-          <w:b/>
-          <w:bCs/>
-          <w:color w:val="5B9BD5" w:themeColor="accent1"/>
-          <w:sz w:val="28"/>
-          <w:szCs w:val="28"/>
-        </w:rPr>
-        <w:t xml:space="preserve"> </w:t>
-      </w:r>
-      <w:r>
-        <w:rPr>
-          <w:b/>
-          <w:bCs/>
-        </w:rPr>
-        <w:t>if you have already created and stored an access key pair for an IAM User)</w:t>
-      </w:r>
-    </w:p>
-    <w:p>
-      <w:pPr>
-        <w:pStyle w:val="ListNumber"/>
-        <w:numPr>
-          <w:ilvl w:val="0"/>
-          <w:numId w:val="0"/>
-        </w:numPr>
-        <w:ind w:left="792"/>
-        <w:rPr>
-          <w:b/>
-          <w:bCs/>
-        </w:rPr>
-      </w:pPr>
-    </w:p>
-    <w:p>
-      <w:pPr>
-        <w:pStyle w:val="ListNumber"/>
-        <w:numPr>
-          <w:ilvl w:val="0"/>
-          <w:numId w:val="39"/>
-        </w:numPr>
-      </w:pPr>
-      <w:r>
-        <w:t>Log in to the AWS Console, click the User dropdown menu in the upper right corner of the browser and click “My Security Credentials.”</w:t>
-      </w:r>
-    </w:p>
-    <w:p>
-      <w:pPr>
-        <w:pStyle w:val="ListNumber"/>
-        <w:numPr>
-          <w:ilvl w:val="0"/>
-          <w:numId w:val="0"/>
-        </w:numPr>
-        <w:ind w:left="792"/>
-      </w:pPr>
-      <w:r>
-        <w:rPr>
-          <w:noProof/>
-        </w:rPr>
-        <w:drawing>
-          <wp:inline distT="0" distB="0" distL="0" distR="0" wp14:anchorId="6122CB7A" wp14:editId="36D5D6F1">
-            <wp:extent cx="3781425" cy="4233552"/>
-            <wp:effectExtent l="114300" t="114300" r="104775" b="109855"/>
-            <wp:docPr id="7" name="Picture 7"/>
-            <wp:cNvGraphicFramePr>
-              <a:graphicFrameLocks xmlns:a="http://schemas.openxmlformats.org/drawingml/2006/main" noChangeAspect="1"/>
-            </wp:cNvGraphicFramePr>
-            <a:graphic xmlns:a="http://schemas.openxmlformats.org/drawingml/2006/main">
-              <a:graphicData uri="http://schemas.openxmlformats.org/drawingml/2006/picture">
-                <pic:pic xmlns:pic="http://schemas.openxmlformats.org/drawingml/2006/picture">
-                  <pic:nvPicPr>
-                    <pic:cNvPr id="0" name="Picture 1"/>
-                    <pic:cNvPicPr>
-                      <a:picLocks noChangeAspect="1" noChangeArrowheads="1"/>
-                    </pic:cNvPicPr>
-                  </pic:nvPicPr>
-                  <pic:blipFill>
-                    <a:blip r:embed="rId9">
-                      <a:extLst>
-                        <a:ext uri="{28A0092B-C50C-407E-A947-70E740481C1C}">
-                          <a14:useLocalDpi xmlns:a14="http://schemas.microsoft.com/office/drawing/2010/main" val="0"/>
-                        </a:ext>
-                      </a:extLst>
-                    </a:blip>
-                    <a:srcRect/>
-                    <a:stretch>
-                      <a:fillRect/>
-                    </a:stretch>
-                  </pic:blipFill>
-                  <pic:spPr bwMode="auto">
-                    <a:xfrm>
-                      <a:off x="0" y="0"/>
-                      <a:ext cx="3792902" cy="4246401"/>
-                    </a:xfrm>
-                    <a:prstGeom prst="rect">
-                      <a:avLst/>
-                    </a:prstGeom>
-                    <a:noFill/>
-                    <a:ln>
-                      <a:noFill/>
-                    </a:ln>
-                    <a:effectLst>
-                      <a:outerShdw blurRad="63500" sx="102000" sy="102000" algn="ctr" rotWithShape="0">
-                        <a:prstClr val="black">
-                          <a:alpha val="40000"/>
-                        </a:prstClr>
-                      </a:outerShdw>
-                    </a:effectLst>
-                  </pic:spPr>
-                </pic:pic>
-              </a:graphicData>
-            </a:graphic>
-          </wp:inline>
-        </w:drawing>
-      </w:r>
-    </w:p>
-    <w:p>
-      <w:pPr>
-        <w:pStyle w:val="ListNumber"/>
-        <w:numPr>
-          <w:ilvl w:val="0"/>
-          <w:numId w:val="0"/>
-        </w:numPr>
-        <w:ind w:left="792"/>
-      </w:pPr>
-      <w:r>
-        <w:rPr>
-          <w:noProof/>
-        </w:rPr>
-        <mc:AlternateContent>
-          <mc:Choice Requires="wps">
-            <w:drawing>
-              <wp:anchor distT="0" distB="0" distL="114300" distR="114300" simplePos="0" relativeHeight="251659264" behindDoc="0" locked="0" layoutInCell="1" allowOverlap="1" wp14:anchorId="2AAFF4EE" wp14:editId="07C926B9">
-                <wp:simplePos x="0" y="0"/>
-                <wp:positionH relativeFrom="column">
-                  <wp:posOffset>2181225</wp:posOffset>
-                </wp:positionH>
-                <wp:positionV relativeFrom="paragraph">
-                  <wp:posOffset>60325</wp:posOffset>
-                </wp:positionV>
-                <wp:extent cx="419100" cy="590550"/>
-                <wp:effectExtent l="19050" t="0" r="19050" b="38100"/>
-                <wp:wrapNone/>
-                <wp:docPr id="11" name="Arrow: Down 11"/>
-                <wp:cNvGraphicFramePr/>
-                <a:graphic xmlns:a="http://schemas.openxmlformats.org/drawingml/2006/main">
-                  <a:graphicData uri="http://schemas.microsoft.com/office/word/2010/wordprocessingShape">
-                    <wps:wsp>
-                      <wps:cNvSpPr/>
-                      <wps:spPr>
-                        <a:xfrm>
-                          <a:off x="0" y="0"/>
-                          <a:ext cx="419100" cy="590550"/>
-                        </a:xfrm>
-                        <a:prstGeom prst="downArrow">
-                          <a:avLst/>
-                        </a:prstGeom>
-                      </wps:spPr>
-                      <wps:style>
-                        <a:lnRef idx="2">
-                          <a:schemeClr val="accent1">
-                            <a:shade val="50000"/>
-                          </a:schemeClr>
-                        </a:lnRef>
-                        <a:fillRef idx="1">
-                          <a:schemeClr val="accent1"/>
-                        </a:fillRef>
-                        <a:effectRef idx="0">
-                          <a:schemeClr val="accent1"/>
-                        </a:effectRef>
-                        <a:fontRef idx="minor">
-                          <a:schemeClr val="lt1"/>
-                        </a:fontRef>
-                      </wps:style>
-                      <wps:bodyPr rot="0" spcFirstLastPara="0" vertOverflow="overflow" horzOverflow="overflow" vert="horz" wrap="square" lIns="91440" tIns="45720" rIns="91440" bIns="45720" numCol="1" spcCol="0" rtlCol="0" fromWordArt="0" anchor="ctr" anchorCtr="0" forceAA="0" compatLnSpc="1">
-                        <a:prstTxWarp prst="textNoShape">
-                          <a:avLst/>
-                        </a:prstTxWarp>
-                        <a:noAutofit/>
-                      </wps:bodyPr>
-                    </wps:wsp>
-                  </a:graphicData>
-                </a:graphic>
-              </wp:anchor>
-            </w:drawing>
-          </mc:Choice>
-          <mc:Fallback>
-            <w:pict>
-              <v:shapetype w14:anchorId="58680B8A" id="_x0000_t67" coordsize="21600,21600" o:spt="67" adj="16200,5400" path="m0@0l@1@0@1,0@2,0@2@0,21600@0,10800,21600xe">
-                <v:stroke joinstyle="miter"/>
-                <v:formulas>
-                  <v:f eqn="val #0"/>
-                  <v:f eqn="val #1"/>
-                  <v:f eqn="sum height 0 #1"/>
-                  <v:f eqn="sum 10800 0 #1"/>
-                  <v:f eqn="sum width 0 #0"/>
-                  <v:f eqn="prod @4 @3 10800"/>
-                  <v:f eqn="sum width 0 @5"/>
-                </v:formulas>
-                <v:path o:connecttype="custom" o:connectlocs="10800,0;0,@0;10800,21600;21600,@0" o:connectangles="270,180,90,0" textboxrect="@1,0,@2,@6"/>
-                <v:handles>
-                  <v:h position="#1,#0" xrange="0,10800" yrange="0,21600"/>
-                </v:handles>
-              </v:shapetype>
-              <v:shape id="Arrow: Down 11" o:spid="_x0000_s1026" type="#_x0000_t67" style="position:absolute;margin-left:171.75pt;margin-top:4.75pt;width:33pt;height:46.5pt;z-index:251659264;visibility:visible;mso-wrap-style:square;mso-wrap-distance-left:9pt;mso-wrap-distance-top:0;mso-wrap-distance-right:9pt;mso-wrap-distance-bottom:0;mso-position-horizontal:absolute;mso-position-horizontal-relative:text;mso-position-vertical:absolute;mso-position-vertical-relative:text;v-text-anchor:middle" o:gfxdata="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" adj="13935" fillcolor="#5b9bd5 [3204]" strokecolor="#1f4d78 [1604]" strokeweight="1pt"/>
-            </w:pict>
-          </mc:Fallback>
-        </mc:AlternateContent>
-      </w:r>
-    </w:p>
-    <w:p>
-      <w:pPr>
-        <w:pStyle w:val="ListParagraph"/>
-        <w:ind w:left="792"/>
-        <w:rPr>
-          <w:noProof/>
-        </w:rPr>
-      </w:pPr>
-    </w:p>
-    <w:p>
-      <w:pPr>
-        <w:pStyle w:val="ListParagraph"/>
-        <w:ind w:left="792"/>
-        <w:rPr>
-          <w:noProof/>
-        </w:rPr>
-      </w:pPr>
-    </w:p>
-    <w:p>
-      <w:pPr>
-        <w:pStyle w:val="ListParagraph"/>
-        <w:numPr>
-          <w:ilvl w:val="0"/>
-          <w:numId w:val="39"/>
-        </w:numPr>
-        <w:rPr>
-          <w:noProof/>
-        </w:rPr>
-      </w:pPr>
-      <w:r>
-        <w:rPr>
-          <w:noProof/>
-        </w:rPr>
-        <w:t>Create a new access key</w:t>
-      </w:r>
-      <w:r>
-        <w:rPr>
-          <w:noProof/>
-        </w:rPr>
-        <w:t>, download the newly created .csv file containing the key pair and stash it in a secure location.</w:t>
-      </w:r>
-    </w:p>
-    <w:p>
-      <w:pPr>
-        <w:pStyle w:val="ListParagraph"/>
-        <w:ind w:left="792"/>
-      </w:pPr>
-      <w:r>
-        <w:rPr>
-          <w:noProof/>
-        </w:rPr>
-        <w:drawing>
-          <wp:inline distT="0" distB="0" distL="0" distR="0" wp14:anchorId="1F251DB6" wp14:editId="664561FD">
-            <wp:extent cx="8086725" cy="1974949"/>
-            <wp:effectExtent l="152400" t="95250" r="142875" b="101600"/>
-            <wp:docPr id="8" name="Picture 8"/>
-            <wp:cNvGraphicFramePr>
-              <a:graphicFrameLocks xmlns:a="http://schemas.openxmlformats.org/drawingml/2006/main" noChangeAspect="1"/>
-            </wp:cNvGraphicFramePr>
-            <a:graphic xmlns:a="http://schemas.openxmlformats.org/drawingml/2006/main">
-              <a:graphicData uri="http://schemas.openxmlformats.org/drawingml/2006/picture">
-                <pic:pic xmlns:pic="http://schemas.openxmlformats.org/drawingml/2006/picture">
-                  <pic:nvPicPr>
-                    <pic:cNvPr id="0" name="Picture 2"/>
-                    <pic:cNvPicPr>
-                      <a:picLocks noChangeAspect="1" noChangeArrowheads="1"/>
-                    </pic:cNvPicPr>
-                  </pic:nvPicPr>
-                  <pic:blipFill rotWithShape="1">
-                    <a:blip r:embed="rId10">
-                      <a:extLst>
-                        <a:ext uri="{28A0092B-C50C-407E-A947-70E740481C1C}">
-                          <a14:useLocalDpi xmlns:a14="http://schemas.microsoft.com/office/drawing/2010/main" val="0"/>
-                        </a:ext>
-                      </a:extLst>
-                    </a:blip>
-                    <a:srcRect l="1094"/>
-                    <a:stretch/>
-                  </pic:blipFill>
-                  <pic:spPr bwMode="auto">
-                    <a:xfrm>
-                      <a:off x="0" y="0"/>
-                      <a:ext cx="8132747" cy="1986189"/>
-                    </a:xfrm>
-                    <a:prstGeom prst="rect">
-                      <a:avLst/>
-                    </a:prstGeom>
-                    <a:noFill/>
-                    <a:ln>
-                      <a:noFill/>
-                    </a:ln>
-                    <a:effectLst>
-                      <a:outerShdw blurRad="63500" sx="102000" sy="102000" algn="ctr" rotWithShape="0">
-                        <a:prstClr val="black">
-                          <a:alpha val="40000"/>
-                        </a:prstClr>
-                      </a:outerShdw>
-                    </a:effectLst>
-                    <a:extLst>
-                      <a:ext uri="{53640926-AAD7-44D8-BBD7-CCE9431645EC}">
-                        <a14:shadowObscured xmlns:a14="http://schemas.microsoft.com/office/drawing/2010/main"/>
-                      </a:ext>
-                    </a:extLst>
-                  </pic:spPr>
-                </pic:pic>
-              </a:graphicData>
-            </a:graphic>
-          </wp:inline>
-        </w:drawing>
-      </w:r>
-    </w:p>
-    <w:p>
-      <w:pPr>
-        <w:pStyle w:val="ListParagraph"/>
-        <w:ind w:left="792"/>
-      </w:pPr>
-    </w:p>
-    <w:p>
-      <w:pPr>
-        <w:pStyle w:val="ListParagraph"/>
-        <w:numPr>
-          <w:ilvl w:val="0"/>
-          <w:numId w:val="39"/>
-        </w:numPr>
-      </w:pPr>
-      <w:r>
-        <w:t>Download the .csv file containing the key pair and stash in a secure location.</w:t>
-      </w:r>
-    </w:p>
-    <w:p>
-      <w:pPr>
-        <w:pStyle w:val="ListParagraph"/>
-        <w:ind w:left="792"/>
-      </w:pPr>
     </w:p>
     <w:p>
       <w:pPr>
@@ -629,30 +95,7 @@
         </w:numPr>
       </w:pPr>
       <w:r>
-        <w:t xml:space="preserve">In your browser, navigate to </w:t>
-      </w:r>
-      <w:hyperlink r:id="rId11" w:history="1">
-        <w:r>
-          <w:rPr>
-            <w:rStyle w:val="Hyperlink"/>
-          </w:rPr>
-          <w:t>https://docs.aws.amazon.com/rekognition/latest/dg/setup-awscli-sdk.html</w:t>
-        </w:r>
-      </w:hyperlink>
-      <w:r>
-        <w:t xml:space="preserve"> and complete steps 4 through 10 to use the downloaded .csv key pair produce the ‘</w:t>
-      </w:r>
-      <w:r>
-        <w:t>credentials</w:t>
-      </w:r>
-      <w:r>
-        <w:t>’ and ‘</w:t>
-      </w:r>
-      <w:r>
-        <w:t>config</w:t>
-      </w:r>
-      <w:r>
-        <w:t>’ files necessary for completing AWS API calls.</w:t>
+        <w:t>I</w:t>
       </w:r>
     </w:p>
     <w:p>
@@ -664,12 +107,12 @@
         </w:numPr>
       </w:pPr>
       <w:r>
-        <w:t>Download the SDK into Your Project</w:t>
+        <w:t>How It Works</w:t>
       </w:r>
     </w:p>
     <w:p>
       <w:r>
-        <w:t xml:space="preserve">The heavy lifting doesn’t stop with creating a TOC. Word is smart enough to keep track of where things are, so you don’t have to. When things change, just update the TOC. </w:t>
+        <w:t>The</w:t>
       </w:r>
     </w:p>
     <w:p>
@@ -680,7 +123,10 @@
         <w:t>Try It:</w:t>
       </w:r>
       <w:r>
-        <w:t xml:space="preserve"> Update your TOC.</w:t>
+        <w:t xml:space="preserve"> </w:t>
+      </w:r>
+      <w:r>
+        <w:t>U</w:t>
       </w:r>
     </w:p>
     <w:p>
@@ -692,45 +138,42 @@
         </w:numPr>
       </w:pPr>
       <w:r>
-        <w:t xml:space="preserve">Place your cursor after the paragraph </w:t>
+        <w:t>P</w:t>
       </w:r>
+    </w:p>
+    <w:p>
+      <w:pPr>
+        <w:pStyle w:val="ListNumber"/>
+        <w:numPr>
+          <w:ilvl w:val="0"/>
+          <w:numId w:val="38"/>
+        </w:numPr>
+      </w:pPr>
+    </w:p>
+    <w:p>
+      <w:pPr>
+        <w:pStyle w:val="Heading1"/>
+        <w:numPr>
+          <w:ilvl w:val="0"/>
+          <w:numId w:val="34"/>
+        </w:numPr>
+      </w:pPr>
       <w:r>
-        <w:t>that ends with, “</w:t>
+        <w:t>What It Can Detect</w:t>
       </w:r>
+    </w:p>
+    <w:p>
       <w:r>
-        <w:t>When things change, just update the TOC</w:t>
-      </w:r>
-      <w:r>
-        <w:t>” (above),</w:t>
-      </w:r>
-      <w:r>
-        <w:t xml:space="preserve"> and then hit </w:t>
-      </w:r>
-      <w:proofErr w:type="spellStart"/>
-      <w:r>
-        <w:t>Ctrl+Enter</w:t>
-      </w:r>
-      <w:proofErr w:type="spellEnd"/>
-      <w:r>
-        <w:t xml:space="preserve"> to </w:t>
-      </w:r>
-      <w:r>
-        <w:t>push</w:t>
+        <w:rPr>
+          <w:rStyle w:val="Emphasis"/>
+        </w:rPr>
+        <w:t>Try It:</w:t>
       </w:r>
       <w:r>
         <w:t xml:space="preserve"> </w:t>
       </w:r>
       <w:r>
-        <w:t>this section</w:t>
-      </w:r>
-      <w:r>
-        <w:t xml:space="preserve"> </w:t>
-      </w:r>
-      <w:r>
-        <w:t>onto page 3</w:t>
-      </w:r>
-      <w:r>
-        <w:t xml:space="preserve">. </w:t>
+        <w:t>L</w:t>
       </w:r>
     </w:p>
     <w:p>
@@ -742,134 +185,128 @@
         </w:numPr>
       </w:pPr>
       <w:r>
-        <w:t xml:space="preserve">Go to your TOC and click anywhere in it. Then </w:t>
+        <w:t xml:space="preserve">Go </w:t>
+      </w:r>
+    </w:p>
+    <w:p>
+      <w:pPr>
+        <w:pStyle w:val="Heading1"/>
+        <w:numPr>
+          <w:ilvl w:val="0"/>
+          <w:numId w:val="34"/>
+        </w:numPr>
+      </w:pPr>
+      <w:r>
+        <w:t>Use Cases</w:t>
+      </w:r>
+    </w:p>
+    <w:p>
+      <w:r>
+        <w:t xml:space="preserve">The </w:t>
+      </w:r>
+    </w:p>
+    <w:p/>
+    <w:p/>
+    <w:p>
+      <w:pPr>
+        <w:pStyle w:val="Heading1"/>
+        <w:numPr>
+          <w:ilvl w:val="0"/>
+          <w:numId w:val="34"/>
+        </w:numPr>
+      </w:pPr>
+      <w:r>
+        <w:softHyphen/>
       </w:r>
       <w:r>
-        <w:t xml:space="preserve">click </w:t>
+        <w:t>Example</w:t>
       </w:r>
       <w:r>
-        <w:rPr>
-          <w:rStyle w:val="Strong"/>
-        </w:rPr>
-        <w:t xml:space="preserve">Update </w:t>
-      </w:r>
-      <w:proofErr w:type="gramStart"/>
-      <w:r>
-        <w:rPr>
-          <w:rStyle w:val="Strong"/>
-        </w:rPr>
-        <w:t>Table</w:t>
-      </w:r>
-      <w:r>
-        <w:t>, and</w:t>
-      </w:r>
-      <w:proofErr w:type="gramEnd"/>
-      <w:r>
-        <w:t xml:space="preserve"> click </w:t>
-      </w:r>
-      <w:r>
-        <w:rPr>
-          <w:rStyle w:val="Strong"/>
-        </w:rPr>
-        <w:t>OK</w:t>
-      </w:r>
-      <w:r>
-        <w:t xml:space="preserve"> (</w:t>
-      </w:r>
-      <w:r>
-        <w:rPr>
-          <w:rStyle w:val="Strong"/>
-        </w:rPr>
-        <w:t>Update page numbers only</w:t>
-      </w:r>
-      <w:r>
-        <w:t xml:space="preserve"> </w:t>
-      </w:r>
-      <w:r>
-        <w:t xml:space="preserve">is </w:t>
-      </w:r>
-      <w:r>
-        <w:t>selected by default).</w:t>
+        <w:t xml:space="preserve"> Use Case: Label Detection for Restricting User Upload Content</w:t>
       </w:r>
     </w:p>
     <w:p>
       <w:pPr>
         <w:pStyle w:val="ListParagraph"/>
+        <w:rPr>
+          <w:rStyle w:val="Hyperlink"/>
+          <w:i/>
+          <w:iCs/>
+          <w:color w:val="5B9BD5" w:themeColor="accent1"/>
+        </w:rPr>
       </w:pPr>
       <w:r>
         <w:rPr>
-          <w:noProof/>
+          <w:i/>
+          <w:iCs/>
+          <w:color w:val="808080" w:themeColor="background1" w:themeShade="80"/>
         </w:rPr>
-        <w:drawing>
-          <wp:inline distT="0" distB="0" distL="0" distR="0" wp14:anchorId="28EB7294" wp14:editId="6B9767DD">
-            <wp:extent cx="2852006" cy="1719470"/>
-            <wp:effectExtent l="0" t="0" r="5715" b="0"/>
-            <wp:docPr id="1" name="Picture 1" descr="A screenshot that shows clicking OK in the Update Table of Contents dialog box."/>
-            <wp:cNvGraphicFramePr>
-              <a:graphicFrameLocks xmlns:a="http://schemas.openxmlformats.org/drawingml/2006/main" noChangeAspect="1"/>
-            </wp:cNvGraphicFramePr>
-            <a:graphic xmlns:a="http://schemas.openxmlformats.org/drawingml/2006/main">
-              <a:graphicData uri="http://schemas.openxmlformats.org/drawingml/2006/picture">
-                <pic:pic xmlns:pic="http://schemas.openxmlformats.org/drawingml/2006/picture">
-                  <pic:nvPicPr>
-                    <pic:cNvPr id="1" name=""/>
-                    <pic:cNvPicPr/>
-                  </pic:nvPicPr>
-                  <pic:blipFill>
-                    <a:blip r:embed="rId12"/>
-                    <a:stretch>
-                      <a:fillRect/>
-                    </a:stretch>
-                  </pic:blipFill>
-                  <pic:spPr>
-                    <a:xfrm>
-                      <a:off x="0" y="0"/>
-                      <a:ext cx="2897280" cy="1746765"/>
-                    </a:xfrm>
-                    <a:prstGeom prst="rect">
-                      <a:avLst/>
-                    </a:prstGeom>
-                  </pic:spPr>
-                </pic:pic>
-              </a:graphicData>
-            </a:graphic>
-          </wp:inline>
-        </w:drawing>
+        <w:t>Pre-requisite:</w:t>
       </w:r>
+      <w:r>
+        <w:rPr>
+          <w:i/>
+          <w:iCs/>
+          <w:color w:val="808080" w:themeColor="background1" w:themeShade="80"/>
+        </w:rPr>
+        <w:t xml:space="preserve"> </w:t>
+      </w:r>
+      <w:r>
+        <w:rPr>
+          <w:i/>
+          <w:iCs/>
+          <w:color w:val="808080" w:themeColor="background1" w:themeShade="80"/>
+        </w:rPr>
+        <w:t>user already</w:t>
+      </w:r>
+      <w:r>
+        <w:rPr>
+          <w:i/>
+          <w:iCs/>
+          <w:color w:val="808080" w:themeColor="background1" w:themeShade="80"/>
+        </w:rPr>
+        <w:t xml:space="preserve"> has an Amazon AWS account and at least one IAM User created for account management. For more information, see </w:t>
+      </w:r>
+      <w:hyperlink r:id="rId8" w:history="1">
+        <w:r>
+          <w:rPr>
+            <w:rStyle w:val="Hyperlink"/>
+            <w:i/>
+            <w:iCs/>
+            <w:color w:val="5B9BD5" w:themeColor="accent1"/>
+          </w:rPr>
+          <w:t>this section of the Rekognition “Getting Started” guide.</w:t>
+        </w:r>
+      </w:hyperlink>
+    </w:p>
+    <w:p>
+      <w:pPr>
+        <w:pStyle w:val="ListParagraph"/>
+        <w:rPr>
+          <w:i/>
+          <w:iCs/>
+          <w:color w:val="808080" w:themeColor="background1" w:themeShade="80"/>
+        </w:rPr>
+      </w:pPr>
+      <w:r>
+        <w:rPr>
+          <w:i/>
+          <w:iCs/>
+          <w:color w:val="808080" w:themeColor="background1" w:themeShade="80"/>
+        </w:rPr>
+        <w:t>Note: This example is in Java</w:t>
+      </w:r>
+      <w:bookmarkStart w:id="1" w:name="_GoBack"/>
+      <w:bookmarkEnd w:id="1"/>
+    </w:p>
+    <w:p>
+      <w:pPr>
+        <w:ind w:left="720"/>
+      </w:pPr>
     </w:p>
     <w:p>
       <w:r>
-        <w:t xml:space="preserve">Word </w:t>
-      </w:r>
-      <w:r>
-        <w:t xml:space="preserve">updated the entry for </w:t>
-      </w:r>
-      <w:r>
-        <w:rPr>
-          <w:rStyle w:val="QuoteemphasisChar"/>
-        </w:rPr>
-        <w:t>Update when things change</w:t>
-      </w:r>
-      <w:r>
-        <w:t xml:space="preserve"> from </w:t>
-      </w:r>
-      <w:r>
-        <w:rPr>
-          <w:rStyle w:val="QuoteemphasisChar"/>
-        </w:rPr>
-        <w:t>page 2</w:t>
-      </w:r>
-      <w:r>
-        <w:t xml:space="preserve"> to </w:t>
-      </w:r>
-      <w:r>
-        <w:rPr>
-          <w:rStyle w:val="QuoteemphasisChar"/>
-        </w:rPr>
-        <w:t>page 3</w:t>
-      </w:r>
-      <w:r>
-        <w:t xml:space="preserve">. </w:t>
+        <w:t>Placeholder</w:t>
       </w:r>
     </w:p>
     <w:p/>
@@ -881,184 +318,47 @@
           <w:numId w:val="34"/>
         </w:numPr>
       </w:pPr>
-    </w:p>
-    <w:p>
       <w:r>
-        <w:t xml:space="preserve">The heavy lifting doesn’t stop with creating a TOC. Word is smart enough to keep track of where things are, so you don’t have to. When things change, just update the TOC. </w:t>
-      </w:r>
-    </w:p>
-    <w:p>
-      <w:r>
-        <w:rPr>
-          <w:rStyle w:val="Emphasis"/>
-        </w:rPr>
-        <w:t>Try It:</w:t>
-      </w:r>
-      <w:r>
-        <w:t xml:space="preserve"> Update your TOC.</w:t>
+        <w:t>Controversy and Potential Issues</w:t>
       </w:r>
     </w:p>
     <w:p>
       <w:pPr>
-        <w:pStyle w:val="ListNumber"/>
-        <w:numPr>
-          <w:ilvl w:val="0"/>
-          <w:numId w:val="38"/>
-        </w:numPr>
+        <w:tabs>
+          <w:tab w:val="left" w:pos="3390"/>
+        </w:tabs>
       </w:pPr>
       <w:r>
-        <w:t>Place your cursor after the paragraph that ends with, “</w:t>
-      </w:r>
-      <w:r>
-        <w:t>When things change, just update the TOC</w:t>
-      </w:r>
-      <w:r>
-        <w:t xml:space="preserve">” (above), and then hit </w:t>
-      </w:r>
-      <w:proofErr w:type="spellStart"/>
-      <w:r>
-        <w:t>Ctrl+Enter</w:t>
-      </w:r>
-      <w:proofErr w:type="spellEnd"/>
-      <w:r>
-        <w:t xml:space="preserve"> to push this section onto page 3. </w:t>
+        <w:t>CIA, Law enforcement</w:t>
       </w:r>
     </w:p>
     <w:p>
       <w:pPr>
-        <w:pStyle w:val="ListNumber"/>
-        <w:numPr>
-          <w:ilvl w:val="0"/>
-          <w:numId w:val="38"/>
-        </w:numPr>
+        <w:tabs>
+          <w:tab w:val="left" w:pos="3390"/>
+        </w:tabs>
       </w:pPr>
       <w:r>
-        <w:t xml:space="preserve">Go to your TOC and click anywhere in it. Then click </w:t>
-      </w:r>
-      <w:r>
-        <w:rPr>
-          <w:rStyle w:val="Strong"/>
-        </w:rPr>
-        <w:t xml:space="preserve">Update </w:t>
-      </w:r>
-      <w:proofErr w:type="gramStart"/>
-      <w:r>
-        <w:rPr>
-          <w:rStyle w:val="Strong"/>
-        </w:rPr>
-        <w:t>Table</w:t>
-      </w:r>
-      <w:r>
-        <w:t>, and</w:t>
-      </w:r>
-      <w:proofErr w:type="gramEnd"/>
-      <w:r>
-        <w:t xml:space="preserve"> click </w:t>
-      </w:r>
-      <w:r>
-        <w:rPr>
-          <w:rStyle w:val="Strong"/>
-        </w:rPr>
-        <w:t>OK</w:t>
-      </w:r>
-      <w:r>
-        <w:t xml:space="preserve"> (</w:t>
-      </w:r>
-      <w:r>
-        <w:rPr>
-          <w:rStyle w:val="Strong"/>
-        </w:rPr>
-        <w:t>Update page numbers only</w:t>
-      </w:r>
-      <w:r>
-        <w:t xml:space="preserve"> is selected by default).</w:t>
+        <w:t>Error and racial bias in face detection</w:t>
       </w:r>
     </w:p>
     <w:p>
       <w:pPr>
-        <w:pStyle w:val="ListParagraph"/>
+        <w:tabs>
+          <w:tab w:val="left" w:pos="3390"/>
+        </w:tabs>
       </w:pPr>
       <w:r>
-        <w:rPr>
-          <w:noProof/>
-        </w:rPr>
-        <w:drawing>
-          <wp:inline distT="0" distB="0" distL="0" distR="0" wp14:anchorId="167171E1" wp14:editId="192A8FE5">
-            <wp:extent cx="2852006" cy="1719470"/>
-            <wp:effectExtent l="0" t="0" r="5715" b="0"/>
-            <wp:docPr id="6" name="Picture 6" descr="A screenshot that shows clicking OK in the Update Table of Contents dialog box."/>
-            <wp:cNvGraphicFramePr>
-              <a:graphicFrameLocks xmlns:a="http://schemas.openxmlformats.org/drawingml/2006/main" noChangeAspect="1"/>
-            </wp:cNvGraphicFramePr>
-            <a:graphic xmlns:a="http://schemas.openxmlformats.org/drawingml/2006/main">
-              <a:graphicData uri="http://schemas.openxmlformats.org/drawingml/2006/picture">
-                <pic:pic xmlns:pic="http://schemas.openxmlformats.org/drawingml/2006/picture">
-                  <pic:nvPicPr>
-                    <pic:cNvPr id="1" name=""/>
-                    <pic:cNvPicPr/>
-                  </pic:nvPicPr>
-                  <pic:blipFill>
-                    <a:blip r:embed="rId12"/>
-                    <a:stretch>
-                      <a:fillRect/>
-                    </a:stretch>
-                  </pic:blipFill>
-                  <pic:spPr>
-                    <a:xfrm>
-                      <a:off x="0" y="0"/>
-                      <a:ext cx="2897280" cy="1746765"/>
-                    </a:xfrm>
-                    <a:prstGeom prst="rect">
-                      <a:avLst/>
-                    </a:prstGeom>
-                  </pic:spPr>
-                </pic:pic>
-              </a:graphicData>
-            </a:graphic>
-          </wp:inline>
-        </w:drawing>
+        <w:t>Kind of unsettling?</w:t>
       </w:r>
     </w:p>
-    <w:p>
-      <w:r>
-        <w:t xml:space="preserve">Word updated the entry for </w:t>
-      </w:r>
-      <w:r>
-        <w:rPr>
-          <w:rStyle w:val="QuoteemphasisChar"/>
-        </w:rPr>
-        <w:t>Update when things change</w:t>
-      </w:r>
-      <w:r>
-        <w:t xml:space="preserve"> from </w:t>
-      </w:r>
-      <w:r>
-        <w:rPr>
-          <w:rStyle w:val="QuoteemphasisChar"/>
-        </w:rPr>
-        <w:t>page 2</w:t>
-      </w:r>
-      <w:r>
-        <w:t xml:space="preserve"> to </w:t>
-      </w:r>
-      <w:r>
-        <w:rPr>
-          <w:rStyle w:val="QuoteemphasisChar"/>
-        </w:rPr>
-        <w:t>page 3</w:t>
-      </w:r>
-      <w:r>
-        <w:t xml:space="preserve">. </w:t>
-      </w:r>
-    </w:p>
-    <w:p/>
     <w:p/>
     <w:p>
       <w:pPr>
         <w:pStyle w:val="Heading1"/>
       </w:pPr>
       <w:r>
-        <w:t>FINALLY</w:t>
+        <w:t>Glossary</w:t>
       </w:r>
     </w:p>
     <w:p>
@@ -1067,18 +367,9 @@
           <w:rStyle w:val="Strong"/>
         </w:rPr>
       </w:pPr>
-      <w:r>
-        <w:t xml:space="preserve">Extra </w:t>
-      </w:r>
-      <w:r>
-        <w:rPr>
-          <w:rStyle w:val="Strong"/>
-        </w:rPr>
-        <w:t>Details.</w:t>
-      </w:r>
     </w:p>
     <w:sectPr>
-      <w:footerReference w:type="default" r:id="rId13"/>
+      <w:footerReference w:type="default" r:id="rId9"/>
       <w:pgSz w:w="12240" w:h="15840"/>
       <w:pgMar w:top="1440" w:right="1440" w:bottom="1440" w:left="1440" w:header="288" w:footer="720" w:gutter="0"/>
       <w:pgNumType w:start="1"/>
@@ -28687,7 +27978,7 @@
 </file>
 
 <file path=customXml/itemProps1.xml><?xml version="1.0" encoding="utf-8"?>
-<ds:datastoreItem xmlns:ds="http://schemas.openxmlformats.org/officeDocument/2006/customXml" ds:itemID="{981A925A-50F8-4738-94BE-7097B41437A7}">
+<ds:datastoreItem xmlns:ds="http://schemas.openxmlformats.org/officeDocument/2006/customXml" ds:itemID="{44EC25FA-D9C3-4F5F-9F76-509DAF79F1DF}">
   <ds:schemaRefs>
     <ds:schemaRef ds:uri="http://schemas.openxmlformats.org/officeDocument/2006/bibliography"/>
   </ds:schemaRefs>

--- a/tutorial_docs/Rekognition_mini_demo.docx
+++ b/tutorial_docs/Rekognition_mini_demo.docx
@@ -64,40 +64,7 @@
         <w:t>What It Is</w:t>
       </w:r>
     </w:p>
-    <w:p>
-      <w:pPr>
-        <w:pStyle w:val="ListNumber"/>
-        <w:numPr>
-          <w:ilvl w:val="0"/>
-          <w:numId w:val="38"/>
-        </w:numPr>
-      </w:pPr>
-      <w:r>
-        <w:rPr>
-          <w:b/>
-          <w:bCs/>
-        </w:rPr>
-        <w:t>S</w:t>
-      </w:r>
-    </w:p>
-    <w:p>
-      <w:pPr>
-        <w:pStyle w:val="ListParagraph"/>
-        <w:ind w:left="792"/>
-      </w:pPr>
-    </w:p>
-    <w:p>
-      <w:pPr>
-        <w:pStyle w:val="ListParagraph"/>
-        <w:numPr>
-          <w:ilvl w:val="0"/>
-          <w:numId w:val="38"/>
-        </w:numPr>
-      </w:pPr>
-      <w:r>
-        <w:t>I</w:t>
-      </w:r>
-    </w:p>
+    <w:p/>
     <w:p>
       <w:pPr>
         <w:pStyle w:val="Heading1"/>
@@ -111,43 +78,13 @@
       </w:r>
     </w:p>
     <w:p>
-      <w:r>
-        <w:t>The</w:t>
-      </w:r>
-    </w:p>
-    <w:p>
-      <w:r>
-        <w:rPr>
-          <w:rStyle w:val="Emphasis"/>
-        </w:rPr>
-        <w:t>Try It:</w:t>
-      </w:r>
-      <w:r>
-        <w:t xml:space="preserve"> </w:t>
-      </w:r>
-      <w:r>
-        <w:t>U</w:t>
-      </w:r>
-    </w:p>
-    <w:p>
       <w:pPr>
         <w:pStyle w:val="ListNumber"/>
         <w:numPr>
           <w:ilvl w:val="0"/>
-          <w:numId w:val="38"/>
+          <w:numId w:val="0"/>
         </w:numPr>
-      </w:pPr>
-      <w:r>
-        <w:t>P</w:t>
-      </w:r>
-    </w:p>
-    <w:p>
-      <w:pPr>
-        <w:pStyle w:val="ListNumber"/>
-        <w:numPr>
-          <w:ilvl w:val="0"/>
-          <w:numId w:val="38"/>
-        </w:numPr>
+        <w:ind w:left="792"/>
       </w:pPr>
     </w:p>
     <w:p>
@@ -162,32 +99,7 @@
         <w:t>What It Can Detect</w:t>
       </w:r>
     </w:p>
-    <w:p>
-      <w:r>
-        <w:rPr>
-          <w:rStyle w:val="Emphasis"/>
-        </w:rPr>
-        <w:t>Try It:</w:t>
-      </w:r>
-      <w:r>
-        <w:t xml:space="preserve"> </w:t>
-      </w:r>
-      <w:r>
-        <w:t>L</w:t>
-      </w:r>
-    </w:p>
-    <w:p>
-      <w:pPr>
-        <w:pStyle w:val="ListNumber"/>
-        <w:numPr>
-          <w:ilvl w:val="0"/>
-          <w:numId w:val="38"/>
-        </w:numPr>
-      </w:pPr>
-      <w:r>
-        <w:t xml:space="preserve">Go </w:t>
-      </w:r>
-    </w:p>
+    <w:p/>
     <w:p>
       <w:pPr>
         <w:pStyle w:val="Heading1"/>
@@ -200,12 +112,6 @@
         <w:t>Use Cases</w:t>
       </w:r>
     </w:p>
-    <w:p>
-      <w:r>
-        <w:t xml:space="preserve">The </w:t>
-      </w:r>
-    </w:p>
-    <w:p/>
     <w:p/>
     <w:p>
       <w:pPr>
@@ -283,6 +189,17 @@
       <w:pPr>
         <w:pStyle w:val="ListParagraph"/>
         <w:rPr>
+          <w:rStyle w:val="Hyperlink"/>
+          <w:i/>
+          <w:iCs/>
+          <w:color w:val="5B9BD5" w:themeColor="accent1"/>
+        </w:rPr>
+      </w:pPr>
+    </w:p>
+    <w:p>
+      <w:pPr>
+        <w:pStyle w:val="ListParagraph"/>
+        <w:rPr>
           <w:i/>
           <w:iCs/>
           <w:color w:val="808080" w:themeColor="background1" w:themeShade="80"/>
@@ -294,7 +211,23 @@
           <w:iCs/>
           <w:color w:val="808080" w:themeColor="background1" w:themeShade="80"/>
         </w:rPr>
-        <w:t>Note: This example is in Java</w:t>
+        <w:t>Note: This example is in Jav</w:t>
+      </w:r>
+      <w:r>
+        <w:rPr>
+          <w:i/>
+          <w:iCs/>
+          <w:color w:val="808080" w:themeColor="background1" w:themeShade="80"/>
+        </w:rPr>
+        <w:t xml:space="preserve">a and uses Maven, </w:t>
+      </w:r>
+      <w:r>
+        <w:rPr>
+          <w:i/>
+          <w:iCs/>
+          <w:color w:val="808080" w:themeColor="background1" w:themeShade="80"/>
+        </w:rPr>
+        <w:t>for other methods of implementations, see:</w:t>
       </w:r>
       <w:bookmarkStart w:id="1" w:name="_GoBack"/>
       <w:bookmarkEnd w:id="1"/>
@@ -27978,7 +27911,7 @@
 </file>
 
 <file path=customXml/itemProps1.xml><?xml version="1.0" encoding="utf-8"?>
-<ds:datastoreItem xmlns:ds="http://schemas.openxmlformats.org/officeDocument/2006/customXml" ds:itemID="{44EC25FA-D9C3-4F5F-9F76-509DAF79F1DF}">
+<ds:datastoreItem xmlns:ds="http://schemas.openxmlformats.org/officeDocument/2006/customXml" ds:itemID="{04E5D8F0-8673-42E4-B8CC-7C396C1CFCC9}">
   <ds:schemaRefs>
     <ds:schemaRef ds:uri="http://schemas.openxmlformats.org/officeDocument/2006/bibliography"/>
   </ds:schemaRefs>

--- a/tutorial_docs/Rekognition_mini_demo.docx
+++ b/tutorial_docs/Rekognition_mini_demo.docx
@@ -5,38 +5,316 @@
     <w:p>
       <w:pPr>
         <w:pStyle w:val="Title"/>
+        <w:ind w:left="90" w:firstLine="2070"/>
         <w:rPr>
-          <w:sz w:val="72"/>
-          <w:szCs w:val="72"/>
+          <w:sz w:val="20"/>
+          <w:szCs w:val="20"/>
+        </w:rPr>
+      </w:pPr>
+    </w:p>
+    <w:p>
+      <w:pPr>
+        <w:pStyle w:val="Title"/>
+        <w:ind w:left="90" w:firstLine="2070"/>
+        <w:rPr>
+          <w:sz w:val="120"/>
+          <w:szCs w:val="120"/>
         </w:rPr>
       </w:pPr>
       <w:r>
         <w:rPr>
-          <w:sz w:val="72"/>
-          <w:szCs w:val="72"/>
+          <w:noProof/>
+          <w:sz w:val="120"/>
+          <w:szCs w:val="120"/>
+        </w:rPr>
+        <w:drawing>
+          <wp:anchor distT="0" distB="0" distL="114300" distR="114300" simplePos="0" relativeHeight="251658240" behindDoc="0" locked="0" layoutInCell="1" allowOverlap="1" wp14:anchorId="7172CC07" wp14:editId="3719E76C">
+            <wp:simplePos x="0" y="0"/>
+            <wp:positionH relativeFrom="column">
+              <wp:posOffset>247650</wp:posOffset>
+            </wp:positionH>
+            <wp:positionV relativeFrom="page">
+              <wp:posOffset>76200</wp:posOffset>
+            </wp:positionV>
+            <wp:extent cx="942975" cy="874395"/>
+            <wp:effectExtent l="228600" t="228600" r="238125" b="230505"/>
+            <wp:wrapNone/>
+            <wp:docPr id="1" name="Picture 1"/>
+            <wp:cNvGraphicFramePr>
+              <a:graphicFrameLocks xmlns:a="http://schemas.openxmlformats.org/drawingml/2006/main" noChangeAspect="1"/>
+            </wp:cNvGraphicFramePr>
+            <a:graphic xmlns:a="http://schemas.openxmlformats.org/drawingml/2006/main">
+              <a:graphicData uri="http://schemas.openxmlformats.org/drawingml/2006/picture">
+                <pic:pic xmlns:pic="http://schemas.openxmlformats.org/drawingml/2006/picture">
+                  <pic:nvPicPr>
+                    <pic:cNvPr id="0" name="Picture 1"/>
+                    <pic:cNvPicPr>
+                      <a:picLocks noChangeAspect="1" noChangeArrowheads="1"/>
+                    </pic:cNvPicPr>
+                  </pic:nvPicPr>
+                  <pic:blipFill>
+                    <a:blip r:embed="rId8">
+                      <a:extLst>
+                        <a:ext uri="{28A0092B-C50C-407E-A947-70E740481C1C}">
+                          <a14:useLocalDpi xmlns:a14="http://schemas.microsoft.com/office/drawing/2010/main" val="0"/>
+                        </a:ext>
+                      </a:extLst>
+                    </a:blip>
+                    <a:srcRect/>
+                    <a:stretch>
+                      <a:fillRect/>
+                    </a:stretch>
+                  </pic:blipFill>
+                  <pic:spPr bwMode="auto">
+                    <a:xfrm>
+                      <a:off x="0" y="0"/>
+                      <a:ext cx="942975" cy="874395"/>
+                    </a:xfrm>
+                    <a:prstGeom prst="rect">
+                      <a:avLst/>
+                    </a:prstGeom>
+                    <a:ln w="228600" cap="sq" cmpd="thickThin">
+                      <a:solidFill>
+                        <a:srgbClr val="000000"/>
+                      </a:solidFill>
+                      <a:prstDash val="solid"/>
+                      <a:miter lim="800000"/>
+                    </a:ln>
+                    <a:effectLst>
+                      <a:innerShdw blurRad="76200">
+                        <a:srgbClr val="000000"/>
+                      </a:innerShdw>
+                    </a:effectLst>
+                  </pic:spPr>
+                </pic:pic>
+              </a:graphicData>
+            </a:graphic>
+            <wp14:sizeRelH relativeFrom="margin">
+              <wp14:pctWidth>0</wp14:pctWidth>
+            </wp14:sizeRelH>
+            <wp14:sizeRelV relativeFrom="margin">
+              <wp14:pctHeight>0</wp14:pctHeight>
+            </wp14:sizeRelV>
+          </wp:anchor>
+        </w:drawing>
+      </w:r>
+      <w:r>
+        <w:rPr>
+          <w:sz w:val="120"/>
+          <w:szCs w:val="120"/>
+        </w:rPr>
+        <w:t xml:space="preserve"> </w:t>
+      </w:r>
+      <w:r>
+        <w:rPr>
+          <w:sz w:val="120"/>
+          <w:szCs w:val="120"/>
+        </w:rPr>
+        <w:t xml:space="preserve"> </w:t>
+      </w:r>
+      <w:r>
+        <w:rPr>
+          <w:sz w:val="120"/>
+          <w:szCs w:val="120"/>
+        </w:rPr>
+        <w:t xml:space="preserve"> </w:t>
+      </w:r>
+      <w:r>
+        <w:rPr>
+          <w:sz w:val="120"/>
+          <w:szCs w:val="120"/>
         </w:rPr>
         <w:t>Amazon Rekognition</w:t>
       </w:r>
+    </w:p>
+    <w:p>
+      <w:pPr>
+        <w:pStyle w:val="Title"/>
+        <w:ind w:left="90" w:firstLine="2070"/>
+        <w:rPr>
+          <w:sz w:val="22"/>
+          <w:szCs w:val="22"/>
+        </w:rPr>
+      </w:pPr>
     </w:p>
     <w:p>
       <w:bookmarkStart w:id="0" w:name="_Hlk487785372"/>
       <w:bookmarkEnd w:id="0"/>
     </w:p>
     <w:p>
+      <w:pPr>
+        <w:rPr>
+          <w:i/>
+          <w:iCs/>
+          <w:color w:val="808080" w:themeColor="background1" w:themeShade="80"/>
+        </w:rPr>
+      </w:pPr>
       <w:r>
-        <w:t xml:space="preserve">This tutorial gives a brief run-down of the steps necessary to getting started </w:t>
+        <w:rPr>
+          <w:i/>
+          <w:iCs/>
+          <w:color w:val="808080" w:themeColor="background1" w:themeShade="80"/>
+        </w:rPr>
+        <w:t xml:space="preserve">This document </w:t>
       </w:r>
       <w:r>
-        <w:t>utilizing</w:t>
+        <w:rPr>
+          <w:i/>
+          <w:iCs/>
+          <w:color w:val="808080" w:themeColor="background1" w:themeShade="80"/>
+        </w:rPr>
+        <w:t>offers</w:t>
       </w:r>
       <w:r>
-        <w:t xml:space="preserve"> Amazon Rekognition image and video analysis technology in </w:t>
+        <w:rPr>
+          <w:i/>
+          <w:iCs/>
+          <w:color w:val="808080" w:themeColor="background1" w:themeShade="80"/>
+        </w:rPr>
+        <w:t xml:space="preserve"> a brief outline of Amazon Rekognition</w:t>
       </w:r>
       <w:r>
-        <w:t xml:space="preserve">a </w:t>
+        <w:rPr>
+          <w:i/>
+          <w:iCs/>
+          <w:color w:val="808080" w:themeColor="background1" w:themeShade="80"/>
+        </w:rPr>
+        <w:t xml:space="preserve"> as well as a </w:t>
       </w:r>
       <w:r>
-        <w:t>Java application</w:t>
+        <w:rPr>
+          <w:i/>
+          <w:iCs/>
+          <w:color w:val="808080" w:themeColor="background1" w:themeShade="80"/>
+        </w:rPr>
+        <w:t>simple Java implementation of the Rekognition API</w:t>
+      </w:r>
+      <w:r>
+        <w:rPr>
+          <w:i/>
+          <w:iCs/>
+          <w:color w:val="808080" w:themeColor="background1" w:themeShade="80"/>
+        </w:rPr>
+        <w:t>.</w:t>
+      </w:r>
+      <w:r>
+        <w:rPr>
+          <w:i/>
+          <w:iCs/>
+          <w:color w:val="808080" w:themeColor="background1" w:themeShade="80"/>
+        </w:rPr>
+        <w:t xml:space="preserve"> </w:t>
+      </w:r>
+    </w:p>
+    <w:p>
+      <w:pPr>
+        <w:pStyle w:val="Heading1"/>
+        <w:numPr>
+          <w:ilvl w:val="0"/>
+          <w:numId w:val="34"/>
+        </w:numPr>
+      </w:pPr>
+      <w:r>
+        <w:t>What It is</w:t>
+      </w:r>
+    </w:p>
+    <w:p>
+      <w:pPr>
+        <w:pStyle w:val="ListParagraph"/>
+        <w:numPr>
+          <w:ilvl w:val="0"/>
+          <w:numId w:val="40"/>
+        </w:numPr>
+      </w:pPr>
+      <w:hyperlink r:id="rId9" w:history="1">
+        <w:r>
+          <w:rPr>
+            <w:rStyle w:val="Hyperlink"/>
+            <w:b/>
+            <w:bCs/>
+            <w:sz w:val="24"/>
+            <w:szCs w:val="24"/>
+          </w:rPr>
+          <w:t>Rekognition</w:t>
+        </w:r>
+      </w:hyperlink>
+      <w:r>
+        <w:rPr>
+          <w:b/>
+          <w:bCs/>
+          <w:sz w:val="24"/>
+          <w:szCs w:val="24"/>
+        </w:rPr>
+        <w:t xml:space="preserve"> </w:t>
+      </w:r>
+      <w:r>
+        <w:t>is Amazon’s proprietary</w:t>
+      </w:r>
+      <w:r>
+        <w:t xml:space="preserve"> </w:t>
+      </w:r>
+      <w:r>
+        <w:t xml:space="preserve">image and video analysis </w:t>
+      </w:r>
+      <w:r>
+        <w:t xml:space="preserve">service. </w:t>
+      </w:r>
+      <w:r>
+        <w:t xml:space="preserve">By harnessing </w:t>
+      </w:r>
+      <w:proofErr w:type="gramStart"/>
+      <w:r>
+        <w:t>heavily-developed</w:t>
+      </w:r>
+      <w:proofErr w:type="gramEnd"/>
+      <w:r>
+        <w:t xml:space="preserve"> </w:t>
+      </w:r>
+      <w:r>
+        <w:rPr>
+          <w:b/>
+          <w:bCs/>
+        </w:rPr>
+        <w:t>deep learning</w:t>
+      </w:r>
+      <w:r>
+        <w:t xml:space="preserve"> </w:t>
+      </w:r>
+      <w:r>
+        <w:t>technology, Rekognition is capable of detecting, searching, and labelling data on a granular level based on image and video input.</w:t>
+      </w:r>
+    </w:p>
+    <w:p>
+      <w:pPr>
+        <w:pStyle w:val="ListParagraph"/>
+        <w:ind w:left="1080"/>
+      </w:pPr>
+    </w:p>
+    <w:p>
+      <w:pPr>
+        <w:pStyle w:val="ListParagraph"/>
+        <w:numPr>
+          <w:ilvl w:val="0"/>
+          <w:numId w:val="40"/>
+        </w:numPr>
+      </w:pPr>
+      <w:r>
+        <w:t xml:space="preserve">First introduced to </w:t>
+      </w:r>
+      <w:r>
+        <w:t xml:space="preserve">the public </w:t>
+      </w:r>
+      <w:r>
+        <w:t xml:space="preserve">in 2016, Rekognition </w:t>
+      </w:r>
+      <w:r>
+        <w:t xml:space="preserve">service </w:t>
+      </w:r>
+      <w:r>
+        <w:t>currently comes in two flavors: Rekognition Image and Rekognition Video</w:t>
+      </w:r>
+      <w:r>
+        <w:t xml:space="preserve"> (stored and streaming)</w:t>
       </w:r>
       <w:r>
         <w:t>.</w:t>
@@ -44,7 +322,1669 @@
     </w:p>
     <w:p>
       <w:pPr>
-        <w:ind w:firstLine="360"/>
+        <w:pStyle w:val="ListParagraph"/>
+      </w:pPr>
+    </w:p>
+    <w:p>
+      <w:pPr>
+        <w:pStyle w:val="ListParagraph"/>
+        <w:numPr>
+          <w:ilvl w:val="0"/>
+          <w:numId w:val="40"/>
+        </w:numPr>
+      </w:pPr>
+      <w:r>
+        <w:t xml:space="preserve">As with most AWS technologies, Rekognition can be </w:t>
+      </w:r>
+      <w:r>
+        <w:rPr>
+          <w:b/>
+          <w:bCs/>
+        </w:rPr>
+        <w:t>integrated into numerous types of workflows</w:t>
+      </w:r>
+      <w:r>
+        <w:t xml:space="preserve">, </w:t>
+      </w:r>
+      <w:r>
+        <w:t>utilizing</w:t>
+      </w:r>
+      <w:r>
+        <w:t xml:space="preserve"> </w:t>
+      </w:r>
+      <w:r>
+        <w:t>a plethora of different services</w:t>
+      </w:r>
+      <w:r>
+        <w:t xml:space="preserve"> on AWS and other platforms</w:t>
+      </w:r>
+      <w:r>
+        <w:t>.</w:t>
+      </w:r>
+    </w:p>
+    <w:p>
+      <w:pPr>
+        <w:ind w:left="1080"/>
+      </w:pPr>
+      <w:r>
+        <w:t xml:space="preserve">(More on this in section </w:t>
+      </w:r>
+      <w:r>
+        <w:rPr>
+          <w:rStyle w:val="Heading1Char"/>
+          <w:rFonts w:cstheme="majorHAnsi"/>
+          <w:sz w:val="24"/>
+          <w:szCs w:val="24"/>
+        </w:rPr>
+        <w:t>3</w:t>
+      </w:r>
+      <w:r>
+        <w:rPr>
+          <w:rStyle w:val="Heading1Char"/>
+          <w:sz w:val="24"/>
+          <w:szCs w:val="24"/>
+        </w:rPr>
+        <w:t xml:space="preserve">. </w:t>
+      </w:r>
+      <w:r>
+        <w:rPr>
+          <w:rStyle w:val="Heading1Char"/>
+          <w:sz w:val="24"/>
+          <w:szCs w:val="24"/>
+          <w:u w:val="single"/>
+        </w:rPr>
+        <w:t>Integration Options</w:t>
+      </w:r>
+      <w:r>
+        <w:rPr>
+          <w:sz w:val="8"/>
+          <w:szCs w:val="8"/>
+        </w:rPr>
+        <w:t xml:space="preserve"> </w:t>
+      </w:r>
+      <w:r>
+        <w:rPr>
+          <w:sz w:val="8"/>
+          <w:szCs w:val="8"/>
+        </w:rPr>
+        <w:t xml:space="preserve"> </w:t>
+      </w:r>
+      <w:r>
+        <w:rPr>
+          <w:sz w:val="8"/>
+          <w:szCs w:val="8"/>
+        </w:rPr>
+        <w:t xml:space="preserve">   </w:t>
+      </w:r>
+      <w:r>
+        <w:t>below.</w:t>
+      </w:r>
+    </w:p>
+    <w:p>
+      <w:pPr>
+        <w:ind w:left="1440"/>
+      </w:pPr>
+    </w:p>
+    <w:p>
+      <w:pPr>
+        <w:pStyle w:val="ListParagraph"/>
+        <w:ind w:left="1080"/>
+      </w:pPr>
+    </w:p>
+    <w:p>
+      <w:pPr>
+        <w:pStyle w:val="Heading1"/>
+        <w:numPr>
+          <w:ilvl w:val="0"/>
+          <w:numId w:val="34"/>
+        </w:numPr>
+      </w:pPr>
+      <w:r>
+        <w:t>Features and example use cases</w:t>
+      </w:r>
+    </w:p>
+    <w:p>
+      <w:pPr>
+        <w:pStyle w:val="ListParagraph"/>
+        <w:numPr>
+          <w:ilvl w:val="0"/>
+          <w:numId w:val="40"/>
+        </w:numPr>
+      </w:pPr>
+      <w:r>
+        <w:rPr>
+          <w:b/>
+          <w:bCs/>
+        </w:rPr>
+        <w:t>Abilities</w:t>
+      </w:r>
+      <w:r>
+        <w:rPr>
+          <w:b/>
+          <w:bCs/>
+        </w:rPr>
+        <w:t xml:space="preserve"> and Functions</w:t>
+      </w:r>
+      <w:r>
+        <w:t xml:space="preserve">: </w:t>
+      </w:r>
+    </w:p>
+    <w:p>
+      <w:pPr>
+        <w:pStyle w:val="ListParagraph"/>
+      </w:pPr>
+    </w:p>
+    <w:p>
+      <w:pPr>
+        <w:pStyle w:val="ListParagraph"/>
+        <w:numPr>
+          <w:ilvl w:val="1"/>
+          <w:numId w:val="34"/>
+        </w:numPr>
+        <w:ind w:left="1440"/>
+        <w:rPr>
+          <w:sz w:val="20"/>
+          <w:szCs w:val="20"/>
+        </w:rPr>
+      </w:pPr>
+      <w:r>
+        <w:rPr>
+          <w:u w:val="single"/>
+        </w:rPr>
+        <w:t>Faces</w:t>
+      </w:r>
+      <w:r>
+        <w:t xml:space="preserve"> </w:t>
+      </w:r>
+    </w:p>
+    <w:p>
+      <w:pPr>
+        <w:pStyle w:val="ListParagraph"/>
+        <w:ind w:left="1440"/>
+        <w:rPr>
+          <w:sz w:val="20"/>
+          <w:szCs w:val="20"/>
+        </w:rPr>
+      </w:pPr>
+      <w:r>
+        <w:t xml:space="preserve">   </w:t>
+      </w:r>
+      <w:r>
+        <w:t>-</w:t>
+      </w:r>
+      <w:r>
+        <w:t xml:space="preserve"> </w:t>
+      </w:r>
+      <w:r>
+        <w:rPr>
+          <w:sz w:val="20"/>
+          <w:szCs w:val="20"/>
+        </w:rPr>
+        <w:t>Includes</w:t>
+      </w:r>
+      <w:r>
+        <w:rPr>
+          <w:sz w:val="20"/>
+          <w:szCs w:val="20"/>
+        </w:rPr>
+        <w:t>:</w:t>
+      </w:r>
+      <w:r>
+        <w:rPr>
+          <w:sz w:val="20"/>
+          <w:szCs w:val="20"/>
+        </w:rPr>
+        <w:t xml:space="preserve"> </w:t>
+      </w:r>
+      <w:r>
+        <w:rPr>
+          <w:i/>
+          <w:iCs/>
+          <w:sz w:val="20"/>
+          <w:szCs w:val="20"/>
+        </w:rPr>
+        <w:t xml:space="preserve">Detect in </w:t>
+      </w:r>
+      <w:proofErr w:type="gramStart"/>
+      <w:r>
+        <w:rPr>
+          <w:i/>
+          <w:iCs/>
+          <w:sz w:val="20"/>
+          <w:szCs w:val="20"/>
+        </w:rPr>
+        <w:t>scene</w:t>
+      </w:r>
+      <w:r>
+        <w:rPr>
+          <w:i/>
+          <w:iCs/>
+          <w:sz w:val="20"/>
+          <w:szCs w:val="20"/>
+        </w:rPr>
+        <w:t xml:space="preserve"> </w:t>
+      </w:r>
+      <w:r>
+        <w:rPr>
+          <w:sz w:val="20"/>
+          <w:szCs w:val="20"/>
+        </w:rPr>
+        <w:t xml:space="preserve"> </w:t>
+      </w:r>
+      <w:r>
+        <w:rPr>
+          <w:rFonts w:cstheme="minorHAnsi"/>
+          <w:sz w:val="20"/>
+          <w:szCs w:val="20"/>
+        </w:rPr>
+        <w:t>•</w:t>
+      </w:r>
+      <w:proofErr w:type="gramEnd"/>
+      <w:r>
+        <w:rPr>
+          <w:rFonts w:cstheme="minorHAnsi"/>
+          <w:sz w:val="20"/>
+          <w:szCs w:val="20"/>
+        </w:rPr>
+        <w:t xml:space="preserve"> </w:t>
+      </w:r>
+      <w:r>
+        <w:rPr>
+          <w:sz w:val="20"/>
+          <w:szCs w:val="20"/>
+        </w:rPr>
+        <w:t xml:space="preserve"> </w:t>
+      </w:r>
+      <w:r>
+        <w:rPr>
+          <w:i/>
+          <w:iCs/>
+          <w:sz w:val="20"/>
+          <w:szCs w:val="20"/>
+        </w:rPr>
+        <w:t xml:space="preserve">Search &amp; </w:t>
+      </w:r>
+      <w:r>
+        <w:rPr>
+          <w:i/>
+          <w:iCs/>
+          <w:sz w:val="20"/>
+          <w:szCs w:val="20"/>
+        </w:rPr>
+        <w:t>M</w:t>
+      </w:r>
+      <w:r>
+        <w:rPr>
+          <w:i/>
+          <w:iCs/>
+          <w:sz w:val="20"/>
+          <w:szCs w:val="20"/>
+        </w:rPr>
+        <w:t xml:space="preserve">atch in </w:t>
+      </w:r>
+      <w:r>
+        <w:rPr>
+          <w:i/>
+          <w:iCs/>
+          <w:sz w:val="20"/>
+          <w:szCs w:val="20"/>
+        </w:rPr>
+        <w:t>C</w:t>
+      </w:r>
+      <w:r>
+        <w:rPr>
+          <w:i/>
+          <w:iCs/>
+          <w:sz w:val="20"/>
+          <w:szCs w:val="20"/>
+        </w:rPr>
+        <w:t xml:space="preserve">ollection or </w:t>
+      </w:r>
+      <w:r>
+        <w:rPr>
+          <w:i/>
+          <w:iCs/>
+          <w:sz w:val="20"/>
+          <w:szCs w:val="20"/>
+        </w:rPr>
+        <w:t>P</w:t>
+      </w:r>
+      <w:r>
+        <w:rPr>
+          <w:i/>
+          <w:iCs/>
+          <w:sz w:val="20"/>
+          <w:szCs w:val="20"/>
+        </w:rPr>
+        <w:t xml:space="preserve">rivate </w:t>
+      </w:r>
+      <w:r>
+        <w:rPr>
+          <w:i/>
+          <w:iCs/>
+          <w:sz w:val="20"/>
+          <w:szCs w:val="20"/>
+        </w:rPr>
+        <w:t>R</w:t>
+      </w:r>
+      <w:r>
+        <w:rPr>
+          <w:i/>
+          <w:iCs/>
+          <w:sz w:val="20"/>
+          <w:szCs w:val="20"/>
+        </w:rPr>
+        <w:t>epository</w:t>
+      </w:r>
+      <w:r>
+        <w:rPr>
+          <w:sz w:val="20"/>
+          <w:szCs w:val="20"/>
+        </w:rPr>
+        <w:t xml:space="preserve"> </w:t>
+      </w:r>
+      <w:r>
+        <w:rPr>
+          <w:sz w:val="20"/>
+          <w:szCs w:val="20"/>
+        </w:rPr>
+        <w:t xml:space="preserve"> </w:t>
+      </w:r>
+      <w:r>
+        <w:rPr>
+          <w:rFonts w:cstheme="minorHAnsi"/>
+          <w:sz w:val="20"/>
+          <w:szCs w:val="20"/>
+        </w:rPr>
+        <w:t>•</w:t>
+      </w:r>
+      <w:r>
+        <w:rPr>
+          <w:rFonts w:cstheme="minorHAnsi"/>
+          <w:sz w:val="20"/>
+          <w:szCs w:val="20"/>
+        </w:rPr>
+        <w:t xml:space="preserve"> </w:t>
+      </w:r>
+      <w:r>
+        <w:rPr>
+          <w:rFonts w:cstheme="minorHAnsi"/>
+          <w:sz w:val="20"/>
+          <w:szCs w:val="20"/>
+        </w:rPr>
+        <w:t xml:space="preserve"> </w:t>
+      </w:r>
+      <w:r>
+        <w:rPr>
+          <w:i/>
+          <w:iCs/>
+          <w:sz w:val="20"/>
+          <w:szCs w:val="20"/>
+        </w:rPr>
+        <w:t xml:space="preserve">Verification </w:t>
+      </w:r>
+      <w:r>
+        <w:rPr>
+          <w:i/>
+          <w:iCs/>
+          <w:sz w:val="20"/>
+          <w:szCs w:val="20"/>
+        </w:rPr>
+        <w:t xml:space="preserve"> </w:t>
+      </w:r>
+      <w:r>
+        <w:rPr>
+          <w:rFonts w:cstheme="minorHAnsi"/>
+          <w:i/>
+          <w:iCs/>
+          <w:sz w:val="20"/>
+          <w:szCs w:val="20"/>
+        </w:rPr>
+        <w:t>•</w:t>
+      </w:r>
+      <w:r>
+        <w:rPr>
+          <w:rFonts w:cstheme="minorHAnsi"/>
+          <w:i/>
+          <w:iCs/>
+          <w:sz w:val="20"/>
+          <w:szCs w:val="20"/>
+        </w:rPr>
+        <w:t xml:space="preserve"> </w:t>
+      </w:r>
+      <w:r>
+        <w:rPr>
+          <w:i/>
+          <w:iCs/>
+          <w:sz w:val="20"/>
+          <w:szCs w:val="20"/>
+        </w:rPr>
+        <w:t xml:space="preserve"> </w:t>
+      </w:r>
+      <w:r>
+        <w:rPr>
+          <w:i/>
+          <w:iCs/>
+          <w:sz w:val="20"/>
+          <w:szCs w:val="20"/>
+        </w:rPr>
+        <w:t>Add</w:t>
+      </w:r>
+      <w:r>
+        <w:rPr>
+          <w:i/>
+          <w:iCs/>
+          <w:sz w:val="20"/>
+          <w:szCs w:val="20"/>
+        </w:rPr>
+        <w:t xml:space="preserve"> </w:t>
+      </w:r>
+      <w:r>
+        <w:rPr>
+          <w:i/>
+          <w:iCs/>
+          <w:sz w:val="20"/>
+          <w:szCs w:val="20"/>
+        </w:rPr>
+        <w:t>F</w:t>
+      </w:r>
+      <w:r>
+        <w:rPr>
+          <w:i/>
+          <w:iCs/>
+          <w:sz w:val="20"/>
+          <w:szCs w:val="20"/>
+        </w:rPr>
+        <w:t xml:space="preserve">acial </w:t>
+      </w:r>
+      <w:r>
+        <w:rPr>
+          <w:i/>
+          <w:iCs/>
+          <w:sz w:val="20"/>
+          <w:szCs w:val="20"/>
+        </w:rPr>
+        <w:t>A</w:t>
+      </w:r>
+      <w:r>
+        <w:rPr>
+          <w:i/>
+          <w:iCs/>
+          <w:sz w:val="20"/>
+          <w:szCs w:val="20"/>
+        </w:rPr>
+        <w:t>ttribute</w:t>
+      </w:r>
+      <w:r>
+        <w:rPr>
+          <w:i/>
+          <w:iCs/>
+          <w:sz w:val="20"/>
+          <w:szCs w:val="20"/>
+        </w:rPr>
+        <w:t xml:space="preserve"> </w:t>
+      </w:r>
+      <w:r>
+        <w:rPr>
+          <w:i/>
+          <w:iCs/>
+          <w:sz w:val="20"/>
+          <w:szCs w:val="20"/>
+        </w:rPr>
+        <w:t>T</w:t>
+      </w:r>
+      <w:r>
+        <w:rPr>
+          <w:i/>
+          <w:iCs/>
+          <w:sz w:val="20"/>
+          <w:szCs w:val="20"/>
+        </w:rPr>
+        <w:t>ags</w:t>
+      </w:r>
+      <w:r>
+        <w:rPr>
+          <w:i/>
+          <w:iCs/>
+          <w:sz w:val="20"/>
+          <w:szCs w:val="20"/>
+        </w:rPr>
+        <w:t xml:space="preserve"> </w:t>
+      </w:r>
+      <w:r>
+        <w:rPr>
+          <w:i/>
+          <w:iCs/>
+          <w:sz w:val="20"/>
+          <w:szCs w:val="20"/>
+        </w:rPr>
+        <w:t>(</w:t>
+      </w:r>
+      <w:r>
+        <w:rPr>
+          <w:i/>
+          <w:iCs/>
+          <w:sz w:val="20"/>
+          <w:szCs w:val="20"/>
+        </w:rPr>
+        <w:t>expression, demographic data</w:t>
+      </w:r>
+      <w:r>
+        <w:rPr>
+          <w:i/>
+          <w:iCs/>
+          <w:sz w:val="20"/>
+          <w:szCs w:val="20"/>
+        </w:rPr>
+        <w:t>)</w:t>
+      </w:r>
+      <w:r>
+        <w:rPr>
+          <w:i/>
+          <w:iCs/>
+          <w:sz w:val="20"/>
+          <w:szCs w:val="20"/>
+        </w:rPr>
+        <w:t xml:space="preserve"> </w:t>
+      </w:r>
+      <w:r>
+        <w:rPr>
+          <w:i/>
+          <w:iCs/>
+          <w:sz w:val="20"/>
+          <w:szCs w:val="20"/>
+        </w:rPr>
+        <w:t xml:space="preserve"> </w:t>
+      </w:r>
+      <w:r>
+        <w:rPr>
+          <w:rFonts w:cstheme="minorHAnsi"/>
+          <w:i/>
+          <w:iCs/>
+          <w:sz w:val="20"/>
+          <w:szCs w:val="20"/>
+        </w:rPr>
+        <w:t>•</w:t>
+      </w:r>
+      <w:r>
+        <w:rPr>
+          <w:rFonts w:cstheme="minorHAnsi"/>
+          <w:i/>
+          <w:iCs/>
+          <w:sz w:val="20"/>
+          <w:szCs w:val="20"/>
+        </w:rPr>
+        <w:t xml:space="preserve"> </w:t>
+      </w:r>
+      <w:r>
+        <w:rPr>
+          <w:i/>
+          <w:iCs/>
+          <w:sz w:val="20"/>
+          <w:szCs w:val="20"/>
+        </w:rPr>
+        <w:t xml:space="preserve"> Recognize </w:t>
+      </w:r>
+      <w:r>
+        <w:rPr>
+          <w:i/>
+          <w:iCs/>
+          <w:sz w:val="20"/>
+          <w:szCs w:val="20"/>
+        </w:rPr>
+        <w:t>C</w:t>
+      </w:r>
+      <w:r>
+        <w:rPr>
+          <w:i/>
+          <w:iCs/>
+          <w:sz w:val="20"/>
+          <w:szCs w:val="20"/>
+        </w:rPr>
+        <w:t>elebrity</w:t>
+      </w:r>
+      <w:r>
+        <w:rPr>
+          <w:sz w:val="20"/>
+          <w:szCs w:val="20"/>
+        </w:rPr>
+        <w:t xml:space="preserve"> </w:t>
+      </w:r>
+      <w:r>
+        <w:rPr>
+          <w:sz w:val="20"/>
+          <w:szCs w:val="20"/>
+        </w:rPr>
+        <w:t>)</w:t>
+      </w:r>
+    </w:p>
+    <w:p>
+      <w:pPr>
+        <w:pStyle w:val="ListParagraph"/>
+        <w:ind w:left="1440"/>
+        <w:rPr>
+          <w:rStyle w:val="Emphasis"/>
+        </w:rPr>
+      </w:pPr>
+    </w:p>
+    <w:p>
+      <w:pPr>
+        <w:pStyle w:val="ListParagraph"/>
+        <w:ind w:left="1440" w:right="14736"/>
+      </w:pPr>
+      <w:r>
+        <w:rPr>
+          <w:noProof/>
+        </w:rPr>
+        <mc:AlternateContent>
+          <mc:Choice Requires="wps">
+            <w:drawing>
+              <wp:anchor distT="0" distB="0" distL="114300" distR="114300" simplePos="0" relativeHeight="251665408" behindDoc="0" locked="0" layoutInCell="1" allowOverlap="1" wp14:anchorId="586A3A83" wp14:editId="2225F29F">
+                <wp:simplePos x="0" y="0"/>
+                <wp:positionH relativeFrom="column">
+                  <wp:posOffset>4945380</wp:posOffset>
+                </wp:positionH>
+                <wp:positionV relativeFrom="paragraph">
+                  <wp:posOffset>2162810</wp:posOffset>
+                </wp:positionV>
+                <wp:extent cx="2866390" cy="635"/>
+                <wp:effectExtent l="0" t="0" r="0" b="0"/>
+                <wp:wrapNone/>
+                <wp:docPr id="6" name="Text Box 6"/>
+                <wp:cNvGraphicFramePr/>
+                <a:graphic xmlns:a="http://schemas.openxmlformats.org/drawingml/2006/main">
+                  <a:graphicData uri="http://schemas.microsoft.com/office/word/2010/wordprocessingShape">
+                    <wps:wsp>
+                      <wps:cNvSpPr txBox="1"/>
+                      <wps:spPr>
+                        <a:xfrm>
+                          <a:off x="0" y="0"/>
+                          <a:ext cx="2866390" cy="635"/>
+                        </a:xfrm>
+                        <a:prstGeom prst="rect">
+                          <a:avLst/>
+                        </a:prstGeom>
+                        <a:solidFill>
+                          <a:prstClr val="white"/>
+                        </a:solidFill>
+                        <a:ln>
+                          <a:noFill/>
+                        </a:ln>
+                      </wps:spPr>
+                      <wps:txbx>
+                        <w:txbxContent>
+                          <w:p>
+                            <w:pPr>
+                              <w:pStyle w:val="Caption"/>
+                              <w:rPr>
+                                <w:noProof/>
+                                <w:sz w:val="20"/>
+                                <w:szCs w:val="20"/>
+                              </w:rPr>
+                            </w:pPr>
+                            <w:r>
+                              <w:t>Figure a. - Mugshot match-finding</w:t>
+                            </w:r>
+                          </w:p>
+                        </w:txbxContent>
+                      </wps:txbx>
+                      <wps:bodyPr rot="0" spcFirstLastPara="0" vertOverflow="overflow" horzOverflow="overflow" vert="horz" wrap="square" lIns="0" tIns="0" rIns="0" bIns="0" numCol="1" spcCol="0" rtlCol="0" fromWordArt="0" anchor="t" anchorCtr="0" forceAA="0" compatLnSpc="1">
+                        <a:prstTxWarp prst="textNoShape">
+                          <a:avLst/>
+                        </a:prstTxWarp>
+                        <a:spAutoFit/>
+                      </wps:bodyPr>
+                    </wps:wsp>
+                  </a:graphicData>
+                </a:graphic>
+              </wp:anchor>
+            </w:drawing>
+          </mc:Choice>
+          <mc:Fallback>
+            <w:pict>
+              <v:shapetype w14:anchorId="586A3A83" id="_x0000_t202" coordsize="21600,21600" o:spt="202" path="m,l,21600r21600,l21600,xe">
+                <v:stroke joinstyle="miter"/>
+                <v:path gradientshapeok="t" o:connecttype="rect"/>
+              </v:shapetype>
+              <v:shape id="Text Box 6" o:spid="_x0000_s1026" type="#_x0000_t202" style="position:absolute;left:0;text-align:left;margin-left:389.4pt;margin-top:170.3pt;width:225.7pt;height:.05pt;z-index:251665408;visibility:visible;mso-wrap-style:square;mso-wrap-distance-left:9pt;mso-wrap-distance-top:0;mso-wrap-distance-right:9pt;mso-wrap-distance-bottom:0;mso-position-horizontal:absolute;mso-position-horizontal-relative:text;mso-position-vertical:absolute;mso-position-vertical-relative:text;v-text-anchor:top" o:gfxdata="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" stroked="f">
+                <v:textbox style="mso-fit-shape-to-text:t" inset="0,0,0,0">
+                  <w:txbxContent>
+                    <w:p>
+                      <w:pPr>
+                        <w:pStyle w:val="Caption"/>
+                        <w:rPr>
+                          <w:noProof/>
+                          <w:sz w:val="20"/>
+                          <w:szCs w:val="20"/>
+                        </w:rPr>
+                      </w:pPr>
+                      <w:r>
+                        <w:t>Figure a. - Mugshot match-finding</w:t>
+                      </w:r>
+                    </w:p>
+                  </w:txbxContent>
+                </v:textbox>
+              </v:shape>
+            </w:pict>
+          </mc:Fallback>
+        </mc:AlternateContent>
+      </w:r>
+      <w:r>
+        <w:rPr>
+          <w:noProof/>
+          <w:sz w:val="20"/>
+          <w:szCs w:val="20"/>
+        </w:rPr>
+        <w:drawing>
+          <wp:anchor distT="0" distB="0" distL="114300" distR="114300" simplePos="0" relativeHeight="251661312" behindDoc="0" locked="0" layoutInCell="1" allowOverlap="1" wp14:anchorId="79B78BB8" wp14:editId="326D4625">
+            <wp:simplePos x="0" y="0"/>
+            <wp:positionH relativeFrom="column">
+              <wp:posOffset>4945380</wp:posOffset>
+            </wp:positionH>
+            <wp:positionV relativeFrom="paragraph">
+              <wp:posOffset>78740</wp:posOffset>
+            </wp:positionV>
+            <wp:extent cx="2866390" cy="2026920"/>
+            <wp:effectExtent l="95250" t="95250" r="67310" b="87630"/>
+            <wp:wrapNone/>
+            <wp:docPr id="4" name="Picture 4"/>
+            <wp:cNvGraphicFramePr>
+              <a:graphicFrameLocks xmlns:a="http://schemas.openxmlformats.org/drawingml/2006/main" noChangeAspect="1"/>
+            </wp:cNvGraphicFramePr>
+            <a:graphic xmlns:a="http://schemas.openxmlformats.org/drawingml/2006/main">
+              <a:graphicData uri="http://schemas.openxmlformats.org/drawingml/2006/picture">
+                <pic:pic xmlns:pic="http://schemas.openxmlformats.org/drawingml/2006/picture">
+                  <pic:nvPicPr>
+                    <pic:cNvPr id="0" name="Picture 4"/>
+                    <pic:cNvPicPr>
+                      <a:picLocks noChangeAspect="1" noChangeArrowheads="1"/>
+                    </pic:cNvPicPr>
+                  </pic:nvPicPr>
+                  <pic:blipFill>
+                    <a:blip r:embed="rId10">
+                      <a:extLst>
+                        <a:ext uri="{28A0092B-C50C-407E-A947-70E740481C1C}">
+                          <a14:useLocalDpi xmlns:a14="http://schemas.microsoft.com/office/drawing/2010/main" val="0"/>
+                        </a:ext>
+                      </a:extLst>
+                    </a:blip>
+                    <a:srcRect/>
+                    <a:stretch>
+                      <a:fillRect/>
+                    </a:stretch>
+                  </pic:blipFill>
+                  <pic:spPr bwMode="auto">
+                    <a:xfrm>
+                      <a:off x="0" y="0"/>
+                      <a:ext cx="2866390" cy="2026920"/>
+                    </a:xfrm>
+                    <a:prstGeom prst="rect">
+                      <a:avLst/>
+                    </a:prstGeom>
+                    <a:noFill/>
+                    <a:ln>
+                      <a:noFill/>
+                    </a:ln>
+                    <a:effectLst>
+                      <a:outerShdw blurRad="63500" sx="102000" sy="102000" algn="ctr" rotWithShape="0">
+                        <a:prstClr val="black">
+                          <a:alpha val="40000"/>
+                        </a:prstClr>
+                      </a:outerShdw>
+                    </a:effectLst>
+                  </pic:spPr>
+                </pic:pic>
+              </a:graphicData>
+            </a:graphic>
+            <wp14:sizeRelH relativeFrom="page">
+              <wp14:pctWidth>0</wp14:pctWidth>
+            </wp14:sizeRelH>
+            <wp14:sizeRelV relativeFrom="page">
+              <wp14:pctHeight>0</wp14:pctHeight>
+            </wp14:sizeRelV>
+          </wp:anchor>
+        </w:drawing>
+      </w:r>
+      <w:r>
+        <w:rPr>
+          <w:rStyle w:val="Emphasis"/>
+        </w:rPr>
+        <w:t>Use Case</w:t>
+      </w:r>
+      <w:r>
+        <w:rPr>
+          <w:rStyle w:val="Emphasis"/>
+        </w:rPr>
+        <w:t xml:space="preserve">: </w:t>
+      </w:r>
+      <w:r>
+        <w:t>Police departments</w:t>
+      </w:r>
+      <w:r>
+        <w:t xml:space="preserve"> are</w:t>
+      </w:r>
+      <w:r>
+        <w:t xml:space="preserve"> </w:t>
+      </w:r>
+      <w:r>
+        <w:t xml:space="preserve">currently using </w:t>
+      </w:r>
+      <w:r>
+        <w:t>detection</w:t>
+      </w:r>
+      <w:r>
+        <w:t xml:space="preserve"> capabilities on images and videos</w:t>
+      </w:r>
+      <w:r>
+        <w:t xml:space="preserve"> to</w:t>
+      </w:r>
+      <w:r>
+        <w:t xml:space="preserve"> check faces against public mugshot collection</w:t>
+      </w:r>
+      <w:r>
+        <w:t xml:space="preserve">s. </w:t>
+      </w:r>
+    </w:p>
+    <w:p/>
+    <w:p>
+      <w:pPr>
+        <w:rPr>
+          <w:u w:val="single"/>
+        </w:rPr>
+      </w:pPr>
+    </w:p>
+    <w:p>
+      <w:pPr>
+        <w:pStyle w:val="ListParagraph"/>
+        <w:ind w:left="1440"/>
+        <w:rPr>
+          <w:u w:val="single"/>
+        </w:rPr>
+      </w:pPr>
+    </w:p>
+    <w:p>
+      <w:pPr>
+        <w:ind w:left="360"/>
+      </w:pPr>
+    </w:p>
+    <w:p>
+      <w:pPr>
+        <w:ind w:left="360"/>
+      </w:pPr>
+    </w:p>
+    <w:p>
+      <w:pPr>
+        <w:pStyle w:val="ListParagraph"/>
+        <w:ind w:left="1440"/>
+        <w:rPr>
+          <w:u w:val="single"/>
+        </w:rPr>
+      </w:pPr>
+    </w:p>
+    <w:p>
+      <w:pPr>
+        <w:pStyle w:val="ListParagraph"/>
+        <w:ind w:left="1440"/>
+        <w:rPr>
+          <w:u w:val="single"/>
+        </w:rPr>
+      </w:pPr>
+    </w:p>
+    <w:p>
+      <w:pPr>
+        <w:pStyle w:val="ListParagraph"/>
+        <w:ind w:left="1440"/>
+        <w:rPr>
+          <w:u w:val="single"/>
+        </w:rPr>
+      </w:pPr>
+    </w:p>
+    <w:p>
+      <w:pPr>
+        <w:pStyle w:val="ListParagraph"/>
+        <w:numPr>
+          <w:ilvl w:val="1"/>
+          <w:numId w:val="34"/>
+        </w:numPr>
+        <w:ind w:left="1440"/>
+        <w:rPr>
+          <w:u w:val="single"/>
+        </w:rPr>
+      </w:pPr>
+      <w:r>
+        <w:rPr>
+          <w:noProof/>
+          <w:u w:val="single"/>
+        </w:rPr>
+        <mc:AlternateContent>
+          <mc:Choice Requires="wps">
+            <w:drawing>
+              <wp:anchor distT="0" distB="0" distL="114300" distR="114300" simplePos="0" relativeHeight="251663360" behindDoc="0" locked="0" layoutInCell="1" allowOverlap="1" wp14:anchorId="4549AF09" wp14:editId="3A10B618">
+                <wp:simplePos x="0" y="0"/>
+                <wp:positionH relativeFrom="column">
+                  <wp:posOffset>4991100</wp:posOffset>
+                </wp:positionH>
+                <wp:positionV relativeFrom="paragraph">
+                  <wp:posOffset>2581275</wp:posOffset>
+                </wp:positionV>
+                <wp:extent cx="4152900" cy="635"/>
+                <wp:effectExtent l="0" t="0" r="0" b="0"/>
+                <wp:wrapNone/>
+                <wp:docPr id="5" name="Text Box 5"/>
+                <wp:cNvGraphicFramePr/>
+                <a:graphic xmlns:a="http://schemas.openxmlformats.org/drawingml/2006/main">
+                  <a:graphicData uri="http://schemas.microsoft.com/office/word/2010/wordprocessingShape">
+                    <wps:wsp>
+                      <wps:cNvSpPr txBox="1"/>
+                      <wps:spPr>
+                        <a:xfrm>
+                          <a:off x="0" y="0"/>
+                          <a:ext cx="4152900" cy="635"/>
+                        </a:xfrm>
+                        <a:prstGeom prst="rect">
+                          <a:avLst/>
+                        </a:prstGeom>
+                        <a:solidFill>
+                          <a:prstClr val="white"/>
+                        </a:solidFill>
+                        <a:ln>
+                          <a:noFill/>
+                        </a:ln>
+                      </wps:spPr>
+                      <wps:txbx>
+                        <w:txbxContent>
+                          <w:p>
+                            <w:pPr>
+                              <w:pStyle w:val="Caption"/>
+                              <w:rPr>
+                                <w:noProof/>
+                              </w:rPr>
+                            </w:pPr>
+                            <w:r>
+                              <w:t xml:space="preserve">Figure </w:t>
+                            </w:r>
+                            <w:r>
+                              <w:t>b</w:t>
+                            </w:r>
+                            <w:r>
+                              <w:t>. - No cats found :(</w:t>
+                            </w:r>
+                          </w:p>
+                        </w:txbxContent>
+                      </wps:txbx>
+                      <wps:bodyPr rot="0" spcFirstLastPara="0" vertOverflow="overflow" horzOverflow="overflow" vert="horz" wrap="square" lIns="0" tIns="0" rIns="0" bIns="0" numCol="1" spcCol="0" rtlCol="0" fromWordArt="0" anchor="t" anchorCtr="0" forceAA="0" compatLnSpc="1">
+                        <a:prstTxWarp prst="textNoShape">
+                          <a:avLst/>
+                        </a:prstTxWarp>
+                        <a:spAutoFit/>
+                      </wps:bodyPr>
+                    </wps:wsp>
+                  </a:graphicData>
+                </a:graphic>
+              </wp:anchor>
+            </w:drawing>
+          </mc:Choice>
+          <mc:Fallback>
+            <w:pict>
+              <v:shape w14:anchorId="4549AF09" id="Text Box 5" o:spid="_x0000_s1027" type="#_x0000_t202" style="position:absolute;left:0;text-align:left;margin-left:393pt;margin-top:203.25pt;width:327pt;height:.05pt;z-index:251663360;visibility:visible;mso-wrap-style:square;mso-wrap-distance-left:9pt;mso-wrap-distance-top:0;mso-wrap-distance-right:9pt;mso-wrap-distance-bottom:0;mso-position-horizontal:absolute;mso-position-horizontal-relative:text;mso-position-vertical:absolute;mso-position-vertical-relative:text;v-text-anchor:top" o:gfxdata="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" stroked="f">
+                <v:textbox style="mso-fit-shape-to-text:t" inset="0,0,0,0">
+                  <w:txbxContent>
+                    <w:p>
+                      <w:pPr>
+                        <w:pStyle w:val="Caption"/>
+                        <w:rPr>
+                          <w:noProof/>
+                        </w:rPr>
+                      </w:pPr>
+                      <w:r>
+                        <w:t xml:space="preserve">Figure </w:t>
+                      </w:r>
+                      <w:r>
+                        <w:t>b</w:t>
+                      </w:r>
+                      <w:r>
+                        <w:t>. - No cats found :(</w:t>
+                      </w:r>
+                    </w:p>
+                  </w:txbxContent>
+                </v:textbox>
+              </v:shape>
+            </w:pict>
+          </mc:Fallback>
+        </mc:AlternateContent>
+      </w:r>
+      <w:r>
+        <w:rPr>
+          <w:noProof/>
+          <w:u w:val="single"/>
+        </w:rPr>
+        <w:drawing>
+          <wp:anchor distT="0" distB="0" distL="114300" distR="114300" simplePos="0" relativeHeight="251660288" behindDoc="0" locked="0" layoutInCell="1" allowOverlap="1" wp14:anchorId="06BC9245" wp14:editId="2CAF41F6">
+            <wp:simplePos x="0" y="0"/>
+            <wp:positionH relativeFrom="column">
+              <wp:posOffset>4991100</wp:posOffset>
+            </wp:positionH>
+            <wp:positionV relativeFrom="paragraph">
+              <wp:posOffset>143510</wp:posOffset>
+            </wp:positionV>
+            <wp:extent cx="4152900" cy="2380615"/>
+            <wp:effectExtent l="95250" t="95250" r="95250" b="95885"/>
+            <wp:wrapNone/>
+            <wp:docPr id="3" name="Picture 3"/>
+            <wp:cNvGraphicFramePr>
+              <a:graphicFrameLocks xmlns:a="http://schemas.openxmlformats.org/drawingml/2006/main" noChangeAspect="1"/>
+            </wp:cNvGraphicFramePr>
+            <a:graphic xmlns:a="http://schemas.openxmlformats.org/drawingml/2006/main">
+              <a:graphicData uri="http://schemas.openxmlformats.org/drawingml/2006/picture">
+                <pic:pic xmlns:pic="http://schemas.openxmlformats.org/drawingml/2006/picture">
+                  <pic:nvPicPr>
+                    <pic:cNvPr id="0" name="Picture 3"/>
+                    <pic:cNvPicPr>
+                      <a:picLocks noChangeAspect="1" noChangeArrowheads="1"/>
+                    </pic:cNvPicPr>
+                  </pic:nvPicPr>
+                  <pic:blipFill>
+                    <a:blip r:embed="rId11">
+                      <a:extLst>
+                        <a:ext uri="{28A0092B-C50C-407E-A947-70E740481C1C}">
+                          <a14:useLocalDpi xmlns:a14="http://schemas.microsoft.com/office/drawing/2010/main" val="0"/>
+                        </a:ext>
+                      </a:extLst>
+                    </a:blip>
+                    <a:srcRect/>
+                    <a:stretch>
+                      <a:fillRect/>
+                    </a:stretch>
+                  </pic:blipFill>
+                  <pic:spPr bwMode="auto">
+                    <a:xfrm>
+                      <a:off x="0" y="0"/>
+                      <a:ext cx="4152900" cy="2380615"/>
+                    </a:xfrm>
+                    <a:prstGeom prst="rect">
+                      <a:avLst/>
+                    </a:prstGeom>
+                    <a:noFill/>
+                    <a:ln>
+                      <a:noFill/>
+                    </a:ln>
+                    <a:effectLst>
+                      <a:outerShdw blurRad="63500" sx="102000" sy="102000" algn="ctr" rotWithShape="0">
+                        <a:prstClr val="black">
+                          <a:alpha val="40000"/>
+                        </a:prstClr>
+                      </a:outerShdw>
+                    </a:effectLst>
+                  </pic:spPr>
+                </pic:pic>
+              </a:graphicData>
+            </a:graphic>
+            <wp14:sizeRelH relativeFrom="page">
+              <wp14:pctWidth>0</wp14:pctWidth>
+            </wp14:sizeRelH>
+            <wp14:sizeRelV relativeFrom="page">
+              <wp14:pctHeight>0</wp14:pctHeight>
+            </wp14:sizeRelV>
+          </wp:anchor>
+        </w:drawing>
+      </w:r>
+      <w:r>
+        <w:rPr>
+          <w:noProof/>
+          <w:u w:val="single"/>
+        </w:rPr>
+        <w:t>Objects</w:t>
+      </w:r>
+      <w:r>
+        <w:rPr>
+          <w:u w:val="single"/>
+        </w:rPr>
+        <w:t xml:space="preserve"> (</w:t>
+      </w:r>
+      <w:r>
+        <w:rPr>
+          <w:u w:val="single"/>
+        </w:rPr>
+        <w:t>labels</w:t>
+      </w:r>
+      <w:r>
+        <w:rPr>
+          <w:u w:val="single"/>
+        </w:rPr>
+        <w:t>)</w:t>
+      </w:r>
+      <w:bookmarkStart w:id="1" w:name="_GoBack"/>
+      <w:bookmarkEnd w:id="1"/>
+    </w:p>
+    <w:p>
+      <w:pPr>
+        <w:pStyle w:val="ListParagraph"/>
+        <w:ind w:left="1440"/>
+        <w:rPr>
+          <w:u w:val="single"/>
+        </w:rPr>
+      </w:pPr>
+    </w:p>
+    <w:p>
+      <w:pPr>
+        <w:ind w:left="1440" w:right="14826"/>
+      </w:pPr>
+      <w:r>
+        <w:rPr>
+          <w:rStyle w:val="Emphasis"/>
+        </w:rPr>
+        <w:t>Use Case</w:t>
+      </w:r>
+      <w:r>
+        <w:rPr>
+          <w:b/>
+          <w:bCs/>
+        </w:rPr>
+        <w:t>:</w:t>
+      </w:r>
+      <w:r>
+        <w:rPr>
+          <w:b/>
+          <w:bCs/>
+        </w:rPr>
+        <w:t xml:space="preserve"> </w:t>
+      </w:r>
+      <w:r>
+        <w:t>Disallow video upload</w:t>
+      </w:r>
+      <w:r>
+        <w:t xml:space="preserve"> to cat video site</w:t>
+      </w:r>
+      <w:r>
+        <w:t xml:space="preserve"> if label detection for cat-related term</w:t>
+      </w:r>
+      <w:r>
+        <w:t>s</w:t>
+      </w:r>
+      <w:r>
+        <w:t xml:space="preserve"> returns 0 detected instances</w:t>
+      </w:r>
+      <w:r>
+        <w:t xml:space="preserve"> </w:t>
+      </w:r>
+      <w:r>
+        <w:t>in</w:t>
+      </w:r>
+      <w:r>
+        <w:t xml:space="preserve"> file.</w:t>
+      </w:r>
+    </w:p>
+    <w:p>
+      <w:pPr>
+        <w:ind w:left="360"/>
+      </w:pPr>
+    </w:p>
+    <w:p>
+      <w:pPr>
+        <w:ind w:left="360"/>
+      </w:pPr>
+    </w:p>
+    <w:p>
+      <w:pPr>
+        <w:ind w:left="360"/>
+      </w:pPr>
+    </w:p>
+    <w:p>
+      <w:pPr>
+        <w:ind w:left="360"/>
+      </w:pPr>
+    </w:p>
+    <w:p>
+      <w:pPr>
+        <w:pStyle w:val="ListParagraph"/>
+        <w:numPr>
+          <w:ilvl w:val="1"/>
+          <w:numId w:val="34"/>
+        </w:numPr>
+        <w:ind w:left="1440"/>
+        <w:rPr>
+          <w:u w:val="single"/>
+        </w:rPr>
+      </w:pPr>
+      <w:r>
+        <w:rPr>
+          <w:u w:val="single"/>
+        </w:rPr>
+        <w:t>Text</w:t>
+      </w:r>
+    </w:p>
+    <w:p>
+      <w:pPr>
+        <w:pStyle w:val="ListParagraph"/>
+        <w:ind w:left="1440"/>
+        <w:rPr>
+          <w:u w:val="single"/>
+        </w:rPr>
+      </w:pPr>
+    </w:p>
+    <w:p>
+      <w:pPr>
+        <w:pStyle w:val="ListParagraph"/>
+        <w:ind w:left="2520" w:right="14826" w:hanging="1080"/>
+      </w:pPr>
+      <w:r>
+        <w:rPr>
+          <w:rStyle w:val="Emphasis"/>
+        </w:rPr>
+        <w:t>Use Case</w:t>
+      </w:r>
+      <w:r>
+        <w:rPr>
+          <w:b/>
+          <w:bCs/>
+        </w:rPr>
+        <w:t xml:space="preserve">: </w:t>
+      </w:r>
+      <w:r>
+        <w:t>Filtering out personally identifiable info from images</w:t>
+      </w:r>
+      <w:r>
+        <w:t>.</w:t>
+      </w:r>
+    </w:p>
+    <w:p>
+      <w:pPr>
+        <w:ind w:left="360"/>
+      </w:pPr>
+    </w:p>
+    <w:p>
+      <w:pPr>
+        <w:ind w:left="360"/>
+      </w:pPr>
+    </w:p>
+    <w:p>
+      <w:pPr>
+        <w:pStyle w:val="ListParagraph"/>
+        <w:numPr>
+          <w:ilvl w:val="1"/>
+          <w:numId w:val="34"/>
+        </w:numPr>
+        <w:ind w:left="1440"/>
+        <w:rPr>
+          <w:u w:val="single"/>
+        </w:rPr>
+      </w:pPr>
+      <w:r>
+        <w:rPr>
+          <w:noProof/>
+        </w:rPr>
+        <mc:AlternateContent>
+          <mc:Choice Requires="wps">
+            <w:drawing>
+              <wp:anchor distT="0" distB="0" distL="114300" distR="114300" simplePos="0" relativeHeight="251667456" behindDoc="0" locked="0" layoutInCell="1" allowOverlap="1" wp14:anchorId="7F0B4C62" wp14:editId="0F187541">
+                <wp:simplePos x="0" y="0"/>
+                <wp:positionH relativeFrom="column">
+                  <wp:posOffset>5135880</wp:posOffset>
+                </wp:positionH>
+                <wp:positionV relativeFrom="paragraph">
+                  <wp:posOffset>2221230</wp:posOffset>
+                </wp:positionV>
+                <wp:extent cx="3335655" cy="635"/>
+                <wp:effectExtent l="0" t="0" r="0" b="0"/>
+                <wp:wrapNone/>
+                <wp:docPr id="7" name="Text Box 7"/>
+                <wp:cNvGraphicFramePr/>
+                <a:graphic xmlns:a="http://schemas.openxmlformats.org/drawingml/2006/main">
+                  <a:graphicData uri="http://schemas.microsoft.com/office/word/2010/wordprocessingShape">
+                    <wps:wsp>
+                      <wps:cNvSpPr txBox="1"/>
+                      <wps:spPr>
+                        <a:xfrm>
+                          <a:off x="0" y="0"/>
+                          <a:ext cx="3335655" cy="635"/>
+                        </a:xfrm>
+                        <a:prstGeom prst="rect">
+                          <a:avLst/>
+                        </a:prstGeom>
+                        <a:solidFill>
+                          <a:prstClr val="white"/>
+                        </a:solidFill>
+                        <a:ln>
+                          <a:noFill/>
+                        </a:ln>
+                      </wps:spPr>
+                      <wps:txbx>
+                        <w:txbxContent>
+                          <w:p>
+                            <w:pPr>
+                              <w:pStyle w:val="Caption"/>
+                              <w:rPr>
+                                <w:noProof/>
+                                <w:u w:val="single"/>
+                              </w:rPr>
+                            </w:pPr>
+                            <w:r>
+                              <w:t>Figure e. - Analysis of customer browsing paths</w:t>
+                            </w:r>
+                          </w:p>
+                        </w:txbxContent>
+                      </wps:txbx>
+                      <wps:bodyPr rot="0" spcFirstLastPara="0" vertOverflow="overflow" horzOverflow="overflow" vert="horz" wrap="square" lIns="0" tIns="0" rIns="0" bIns="0" numCol="1" spcCol="0" rtlCol="0" fromWordArt="0" anchor="t" anchorCtr="0" forceAA="0" compatLnSpc="1">
+                        <a:prstTxWarp prst="textNoShape">
+                          <a:avLst/>
+                        </a:prstTxWarp>
+                        <a:spAutoFit/>
+                      </wps:bodyPr>
+                    </wps:wsp>
+                  </a:graphicData>
+                </a:graphic>
+              </wp:anchor>
+            </w:drawing>
+          </mc:Choice>
+          <mc:Fallback>
+            <w:pict>
+              <v:shape w14:anchorId="7F0B4C62" id="Text Box 7" o:spid="_x0000_s1028" type="#_x0000_t202" style="position:absolute;left:0;text-align:left;margin-left:404.4pt;margin-top:174.9pt;width:262.65pt;height:.05pt;z-index:251667456;visibility:visible;mso-wrap-style:square;mso-wrap-distance-left:9pt;mso-wrap-distance-top:0;mso-wrap-distance-right:9pt;mso-wrap-distance-bottom:0;mso-position-horizontal:absolute;mso-position-horizontal-relative:text;mso-position-vertical:absolute;mso-position-vertical-relative:text;v-text-anchor:top" o:gfxdata="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" stroked="f">
+                <v:textbox style="mso-fit-shape-to-text:t" inset="0,0,0,0">
+                  <w:txbxContent>
+                    <w:p>
+                      <w:pPr>
+                        <w:pStyle w:val="Caption"/>
+                        <w:rPr>
+                          <w:noProof/>
+                          <w:u w:val="single"/>
+                        </w:rPr>
+                      </w:pPr>
+                      <w:r>
+                        <w:t>Figure e. - Analysis of customer browsing paths</w:t>
+                      </w:r>
+                    </w:p>
+                  </w:txbxContent>
+                </v:textbox>
+              </v:shape>
+            </w:pict>
+          </mc:Fallback>
+        </mc:AlternateContent>
+      </w:r>
+      <w:r>
+        <w:rPr>
+          <w:noProof/>
+          <w:u w:val="single"/>
+        </w:rPr>
+        <w:drawing>
+          <wp:anchor distT="0" distB="0" distL="114300" distR="114300" simplePos="0" relativeHeight="251659264" behindDoc="0" locked="0" layoutInCell="1" allowOverlap="1" wp14:anchorId="1A1F238C" wp14:editId="481C8DAA">
+            <wp:simplePos x="0" y="0"/>
+            <wp:positionH relativeFrom="column">
+              <wp:posOffset>5135880</wp:posOffset>
+            </wp:positionH>
+            <wp:positionV relativeFrom="page">
+              <wp:posOffset>152400</wp:posOffset>
+            </wp:positionV>
+            <wp:extent cx="3335655" cy="2011680"/>
+            <wp:effectExtent l="95250" t="95250" r="93345" b="102870"/>
+            <wp:wrapNone/>
+            <wp:docPr id="2" name="Picture 2"/>
+            <wp:cNvGraphicFramePr>
+              <a:graphicFrameLocks xmlns:a="http://schemas.openxmlformats.org/drawingml/2006/main" noChangeAspect="1"/>
+            </wp:cNvGraphicFramePr>
+            <a:graphic xmlns:a="http://schemas.openxmlformats.org/drawingml/2006/main">
+              <a:graphicData uri="http://schemas.openxmlformats.org/drawingml/2006/picture">
+                <pic:pic xmlns:pic="http://schemas.openxmlformats.org/drawingml/2006/picture">
+                  <pic:nvPicPr>
+                    <pic:cNvPr id="0" name="Picture 2"/>
+                    <pic:cNvPicPr>
+                      <a:picLocks noChangeAspect="1" noChangeArrowheads="1"/>
+                    </pic:cNvPicPr>
+                  </pic:nvPicPr>
+                  <pic:blipFill>
+                    <a:blip r:embed="rId12">
+                      <a:extLst>
+                        <a:ext uri="{28A0092B-C50C-407E-A947-70E740481C1C}">
+                          <a14:useLocalDpi xmlns:a14="http://schemas.microsoft.com/office/drawing/2010/main" val="0"/>
+                        </a:ext>
+                      </a:extLst>
+                    </a:blip>
+                    <a:srcRect/>
+                    <a:stretch>
+                      <a:fillRect/>
+                    </a:stretch>
+                  </pic:blipFill>
+                  <pic:spPr bwMode="auto">
+                    <a:xfrm>
+                      <a:off x="0" y="0"/>
+                      <a:ext cx="3335655" cy="2011680"/>
+                    </a:xfrm>
+                    <a:prstGeom prst="rect">
+                      <a:avLst/>
+                    </a:prstGeom>
+                    <a:noFill/>
+                    <a:ln>
+                      <a:noFill/>
+                    </a:ln>
+                    <a:effectLst>
+                      <a:outerShdw blurRad="63500" sx="102000" sy="102000" algn="ctr" rotWithShape="0">
+                        <a:prstClr val="black">
+                          <a:alpha val="40000"/>
+                        </a:prstClr>
+                      </a:outerShdw>
+                    </a:effectLst>
+                  </pic:spPr>
+                </pic:pic>
+              </a:graphicData>
+            </a:graphic>
+            <wp14:sizeRelH relativeFrom="margin">
+              <wp14:pctWidth>0</wp14:pctWidth>
+            </wp14:sizeRelH>
+            <wp14:sizeRelV relativeFrom="margin">
+              <wp14:pctHeight>0</wp14:pctHeight>
+            </wp14:sizeRelV>
+          </wp:anchor>
+        </w:drawing>
+      </w:r>
+      <w:r>
+        <w:rPr>
+          <w:u w:val="single"/>
+        </w:rPr>
+        <w:t>Pathing (Video only)</w:t>
+      </w:r>
+    </w:p>
+    <w:p>
+      <w:pPr>
+        <w:pStyle w:val="ListParagraph"/>
+        <w:ind w:left="1440"/>
+      </w:pPr>
+    </w:p>
+    <w:p>
+      <w:pPr>
+        <w:pStyle w:val="ListParagraph"/>
+        <w:tabs>
+          <w:tab w:val="left" w:pos="18090"/>
+        </w:tabs>
+        <w:ind w:left="2340" w:right="14466" w:hanging="900"/>
+      </w:pPr>
+      <w:r>
+        <w:rPr>
+          <w:rStyle w:val="Emphasis"/>
+        </w:rPr>
+        <w:t>Use case</w:t>
+      </w:r>
+      <w:r>
+        <w:rPr>
+          <w:b/>
+          <w:bCs/>
+        </w:rPr>
+        <w:t>:</w:t>
+      </w:r>
+      <w:r>
+        <w:t xml:space="preserve"> Identify </w:t>
+      </w:r>
+      <w:r>
+        <w:t xml:space="preserve">most common customer routes </w:t>
+      </w:r>
+      <w:r>
+        <w:t>tak</w:t>
+      </w:r>
+      <w:r>
+        <w:t>en</w:t>
+      </w:r>
+      <w:r>
+        <w:t xml:space="preserve"> in a store in order to</w:t>
+      </w:r>
+      <w:r>
+        <w:t xml:space="preserve"> </w:t>
+      </w:r>
+      <w:r>
+        <w:t>m</w:t>
+      </w:r>
+      <w:r>
+        <w:t xml:space="preserve">ake </w:t>
+      </w:r>
+      <w:r>
+        <w:t xml:space="preserve">smart </w:t>
+      </w:r>
+      <w:r>
+        <w:t>adjustments to</w:t>
+      </w:r>
+      <w:r>
+        <w:t xml:space="preserve"> section</w:t>
+      </w:r>
+      <w:r>
+        <w:t xml:space="preserve"> layout</w:t>
+      </w:r>
+      <w:r>
+        <w:t>, endcap presentation, and so on.</w:t>
+      </w:r>
+    </w:p>
+    <w:p>
+      <w:pPr>
+        <w:pStyle w:val="ListParagraph"/>
+        <w:ind w:left="1080"/>
+      </w:pPr>
+    </w:p>
+    <w:p>
+      <w:pPr>
+        <w:ind w:left="360"/>
+      </w:pPr>
+    </w:p>
+    <w:p>
+      <w:pPr>
+        <w:ind w:left="360"/>
+      </w:pPr>
+    </w:p>
+    <w:p>
+      <w:pPr>
+        <w:ind w:left="360"/>
+      </w:pPr>
+    </w:p>
+    <w:p/>
+    <w:p>
+      <w:pPr>
+        <w:pStyle w:val="ListParagraph"/>
+        <w:numPr>
+          <w:ilvl w:val="1"/>
+          <w:numId w:val="34"/>
+        </w:numPr>
+        <w:ind w:left="1440"/>
+        <w:rPr>
+          <w:u w:val="single"/>
+        </w:rPr>
+      </w:pPr>
+      <w:r>
+        <w:rPr>
+          <w:u w:val="single"/>
+        </w:rPr>
+        <w:t>Unsuitable Content</w:t>
+      </w:r>
+    </w:p>
+    <w:p>
+      <w:pPr>
+        <w:pStyle w:val="ListParagraph"/>
+        <w:ind w:left="1440"/>
+      </w:pPr>
+    </w:p>
+    <w:p>
+      <w:pPr>
+        <w:pStyle w:val="ListParagraph"/>
+        <w:ind w:left="1440"/>
+      </w:pPr>
+      <w:r>
+        <w:rPr>
+          <w:rStyle w:val="Emphasis"/>
+        </w:rPr>
+        <w:t>Use case</w:t>
+      </w:r>
+      <w:r>
+        <w:rPr>
+          <w:b/>
+          <w:bCs/>
+        </w:rPr>
+        <w:t>:</w:t>
+      </w:r>
+      <w:r>
+        <w:rPr>
+          <w:b/>
+          <w:bCs/>
+        </w:rPr>
+        <w:t xml:space="preserve"> </w:t>
+      </w:r>
+      <w:r>
+        <w:t>Disallow very young users from accessing videos that have been deemed</w:t>
+      </w:r>
+      <w:r>
+        <w:t xml:space="preserve"> </w:t>
+      </w:r>
+      <w:r>
+        <w:t xml:space="preserve">by way of analysis </w:t>
+      </w:r>
+      <w:r>
+        <w:t>to contain people wearing risqué clothing.</w:t>
+      </w:r>
+    </w:p>
+    <w:p/>
+    <w:p>
+      <w:pPr>
+        <w:pStyle w:val="Heading1"/>
+        <w:numPr>
+          <w:ilvl w:val="0"/>
+          <w:numId w:val="34"/>
+        </w:numPr>
+      </w:pPr>
+      <w:r>
+        <w:t>Integratio</w:t>
+      </w:r>
+      <w:r>
+        <w:t>n</w:t>
+      </w:r>
+      <w:r>
+        <w:t xml:space="preserve"> </w:t>
+      </w:r>
+      <w:r>
+        <w:t xml:space="preserve">Options and </w:t>
+      </w:r>
+      <w:r>
+        <w:t xml:space="preserve">Sample </w:t>
+      </w:r>
+      <w:r>
+        <w:t>Implementation</w:t>
+      </w:r>
+      <w:r>
+        <w:t xml:space="preserve"> </w:t>
+      </w:r>
+      <w:r>
+        <w:t>(</w:t>
+      </w:r>
+      <w:r>
+        <w:t xml:space="preserve">using </w:t>
+      </w:r>
+      <w:r>
+        <w:t>AWS Java SDK)</w:t>
+      </w:r>
+    </w:p>
+    <w:p>
+      <w:pPr>
+        <w:pStyle w:val="ListParagraph"/>
+        <w:rPr>
+          <w:color w:val="808080" w:themeColor="background1" w:themeShade="80"/>
+        </w:rPr>
+      </w:pPr>
+    </w:p>
+    <w:p>
+      <w:pPr>
+        <w:pStyle w:val="ListParagraph"/>
         <w:rPr>
           <w:i/>
           <w:iCs/>
@@ -54,86 +1994,205 @@
     </w:p>
     <w:p>
       <w:pPr>
-        <w:pStyle w:val="Heading1"/>
+        <w:pStyle w:val="ListParagraph"/>
+        <w:rPr>
+          <w:i/>
+          <w:iCs/>
+          <w:color w:val="808080" w:themeColor="background1" w:themeShade="80"/>
+        </w:rPr>
+      </w:pPr>
+    </w:p>
+    <w:p>
+      <w:pPr>
+        <w:pStyle w:val="ListParagraph"/>
+        <w:rPr>
+          <w:i/>
+          <w:iCs/>
+          <w:color w:val="808080" w:themeColor="background1" w:themeShade="80"/>
+        </w:rPr>
+      </w:pPr>
+    </w:p>
+    <w:p>
+      <w:pPr>
+        <w:pStyle w:val="ListParagraph"/>
         <w:numPr>
           <w:ilvl w:val="0"/>
-          <w:numId w:val="34"/>
+          <w:numId w:val="40"/>
         </w:numPr>
+        <w:rPr>
+          <w:rStyle w:val="Emphasis"/>
+          <w:b w:val="0"/>
+          <w:i/>
+          <w:color w:val="808080" w:themeColor="background1" w:themeShade="80"/>
+        </w:rPr>
       </w:pPr>
       <w:r>
-        <w:t>What It Is</w:t>
+        <w:rPr>
+          <w:rStyle w:val="Emphasis"/>
+          <w:color w:val="auto"/>
+        </w:rPr>
+        <w:t xml:space="preserve">Sample </w:t>
       </w:r>
-    </w:p>
-    <w:p/>
-    <w:p>
-      <w:pPr>
-        <w:pStyle w:val="Heading1"/>
-        <w:numPr>
-          <w:ilvl w:val="0"/>
-          <w:numId w:val="34"/>
-        </w:numPr>
-      </w:pPr>
       <w:r>
-        <w:t>How It Works</w:t>
+        <w:rPr>
+          <w:rStyle w:val="Emphasis"/>
+          <w:color w:val="auto"/>
+        </w:rPr>
+        <w:t>Label Detection implementation</w:t>
+      </w:r>
+      <w:r>
+        <w:rPr>
+          <w:rStyle w:val="Emphasis"/>
+          <w:color w:val="auto"/>
+        </w:rPr>
+        <w:t>:</w:t>
       </w:r>
     </w:p>
     <w:p>
       <w:pPr>
-        <w:pStyle w:val="ListNumber"/>
-        <w:numPr>
-          <w:ilvl w:val="0"/>
-          <w:numId w:val="0"/>
-        </w:numPr>
-        <w:ind w:left="792"/>
+        <w:pStyle w:val="ListParagraph"/>
+        <w:ind w:left="1080"/>
+        <w:rPr>
+          <w:i/>
+          <w:iCs/>
+          <w:color w:val="808080" w:themeColor="background1" w:themeShade="80"/>
+        </w:rPr>
       </w:pPr>
     </w:p>
     <w:p>
       <w:pPr>
-        <w:pStyle w:val="Heading1"/>
-        <w:numPr>
-          <w:ilvl w:val="0"/>
-          <w:numId w:val="34"/>
-        </w:numPr>
+        <w:pStyle w:val="ListParagraph"/>
+        <w:ind w:left="1080"/>
+        <w:rPr>
+          <w:rStyle w:val="Emphasis"/>
+        </w:rPr>
       </w:pPr>
       <w:r>
-        <w:t>What It Can Detect</w:t>
-      </w:r>
-    </w:p>
-    <w:p/>
-    <w:p>
-      <w:pPr>
-        <w:pStyle w:val="Heading1"/>
-        <w:numPr>
-          <w:ilvl w:val="0"/>
-          <w:numId w:val="34"/>
-        </w:numPr>
-      </w:pPr>
-      <w:r>
-        <w:t>Use Cases</w:t>
-      </w:r>
-    </w:p>
-    <w:p/>
-    <w:p>
-      <w:pPr>
-        <w:pStyle w:val="Heading1"/>
-        <w:numPr>
-          <w:ilvl w:val="0"/>
-          <w:numId w:val="34"/>
-        </w:numPr>
-      </w:pPr>
-      <w:r>
-        <w:softHyphen/>
+        <w:rPr>
+          <w:rStyle w:val="Emphasis"/>
+          <w:b w:val="0"/>
+          <w:bCs/>
+          <w:color w:val="auto"/>
+        </w:rPr>
+        <w:t>Sample</w:t>
       </w:r>
       <w:r>
-        <w:t>Example</w:t>
+        <w:rPr>
+          <w:rStyle w:val="Emphasis"/>
+          <w:b w:val="0"/>
+          <w:bCs/>
+          <w:color w:val="auto"/>
+        </w:rPr>
+        <w:t xml:space="preserve"> project</w:t>
       </w:r>
       <w:r>
-        <w:t xml:space="preserve"> Use Case: Label Detection for Restricting User Upload Content</w:t>
+        <w:rPr>
+          <w:rStyle w:val="Emphasis"/>
+          <w:b w:val="0"/>
+          <w:bCs/>
+          <w:color w:val="auto"/>
+        </w:rPr>
+        <w:t xml:space="preserve"> can be found in /</w:t>
+      </w:r>
+      <w:proofErr w:type="spellStart"/>
+      <w:r>
+        <w:rPr>
+          <w:rStyle w:val="Emphasis"/>
+          <w:b w:val="0"/>
+          <w:bCs/>
+          <w:color w:val="auto"/>
+        </w:rPr>
+        <w:t>src</w:t>
+      </w:r>
+      <w:proofErr w:type="spellEnd"/>
+      <w:r>
+        <w:rPr>
+          <w:rStyle w:val="Emphasis"/>
+          <w:b w:val="0"/>
+          <w:bCs/>
+          <w:color w:val="auto"/>
+        </w:rPr>
+        <w:t xml:space="preserve"> of this repo</w:t>
+      </w:r>
+      <w:r>
+        <w:rPr>
+          <w:rStyle w:val="Emphasis"/>
+          <w:color w:val="auto"/>
+        </w:rPr>
+        <w:t xml:space="preserve"> </w:t>
+      </w:r>
+      <w:r>
+        <w:rPr>
+          <w:rStyle w:val="Emphasis"/>
+        </w:rPr>
+        <w:t>(</w:t>
+      </w:r>
+      <w:hyperlink r:id="rId13" w:history="1">
+        <w:r>
+          <w:rPr>
+            <w:rStyle w:val="Hyperlink"/>
+          </w:rPr>
+          <w:t>direct link</w:t>
+        </w:r>
+      </w:hyperlink>
+      <w:r>
+        <w:rPr>
+          <w:rStyle w:val="Emphasis"/>
+        </w:rPr>
+        <w:t>)</w:t>
+      </w:r>
+      <w:r>
+        <w:rPr>
+          <w:rStyle w:val="Emphasis"/>
+        </w:rPr>
+        <w:t>.</w:t>
       </w:r>
     </w:p>
     <w:p>
       <w:pPr>
         <w:pStyle w:val="ListParagraph"/>
+        <w:ind w:left="360" w:firstLine="720"/>
+        <w:rPr>
+          <w:rStyle w:val="Emphasis"/>
+          <w:b w:val="0"/>
+          <w:i/>
+          <w:color w:val="808080" w:themeColor="background1" w:themeShade="80"/>
+        </w:rPr>
+      </w:pPr>
+      <w:r>
+        <w:rPr>
+          <w:b/>
+          <w:bCs/>
+          <w:i/>
+          <w:iCs/>
+          <w:color w:val="808080" w:themeColor="background1" w:themeShade="80"/>
+        </w:rPr>
+        <w:t>Note</w:t>
+      </w:r>
+      <w:r>
+        <w:rPr>
+          <w:i/>
+          <w:iCs/>
+          <w:color w:val="808080" w:themeColor="background1" w:themeShade="80"/>
+        </w:rPr>
+        <w:t xml:space="preserve">: The label detection example contained in this repo is written in Java and uses Maven; for implementations in other languages see: </w:t>
+      </w:r>
+      <w:hyperlink r:id="rId14" w:history="1">
+        <w:r>
+          <w:rPr>
+            <w:rStyle w:val="Hyperlink"/>
+            <w:i/>
+            <w:iCs/>
+            <w:color w:val="5B9BD5" w:themeColor="accent1"/>
+          </w:rPr>
+          <w:t>AWS Dev Build Tools</w:t>
+        </w:r>
+      </w:hyperlink>
+    </w:p>
+    <w:p>
+      <w:pPr>
+        <w:pStyle w:val="ListParagraph"/>
+        <w:ind w:firstLine="360"/>
         <w:rPr>
           <w:rStyle w:val="Hyperlink"/>
           <w:i/>
@@ -143,11 +2202,21 @@
       </w:pPr>
       <w:r>
         <w:rPr>
+          <w:b/>
+          <w:bCs/>
           <w:i/>
           <w:iCs/>
           <w:color w:val="808080" w:themeColor="background1" w:themeShade="80"/>
         </w:rPr>
-        <w:t>Pre-requisite:</w:t>
+        <w:t>Pre-requisite</w:t>
+      </w:r>
+      <w:r>
+        <w:rPr>
+          <w:i/>
+          <w:iCs/>
+          <w:color w:val="808080" w:themeColor="background1" w:themeShade="80"/>
+        </w:rPr>
+        <w:t>:</w:t>
       </w:r>
       <w:r>
         <w:rPr>
@@ -163,7 +2232,7 @@
           <w:iCs/>
           <w:color w:val="808080" w:themeColor="background1" w:themeShade="80"/>
         </w:rPr>
-        <w:t>user already</w:t>
+        <w:t>it assumed that the user</w:t>
       </w:r>
       <w:r>
         <w:rPr>
@@ -171,9 +2240,33 @@
           <w:iCs/>
           <w:color w:val="808080" w:themeColor="background1" w:themeShade="80"/>
         </w:rPr>
-        <w:t xml:space="preserve"> has an Amazon AWS account and at least one IAM User created for account management. For more information, see </w:t>
+        <w:t xml:space="preserve"> already</w:t>
       </w:r>
-      <w:hyperlink r:id="rId8" w:history="1">
+      <w:r>
+        <w:rPr>
+          <w:i/>
+          <w:iCs/>
+          <w:color w:val="808080" w:themeColor="background1" w:themeShade="80"/>
+        </w:rPr>
+        <w:t xml:space="preserve"> has an Amazon AWS account and at least one IAM User </w:t>
+      </w:r>
+      <w:r>
+        <w:rPr>
+          <w:i/>
+          <w:iCs/>
+          <w:color w:val="808080" w:themeColor="background1" w:themeShade="80"/>
+        </w:rPr>
+        <w:t>set up</w:t>
+      </w:r>
+      <w:r>
+        <w:rPr>
+          <w:i/>
+          <w:iCs/>
+          <w:color w:val="808080" w:themeColor="background1" w:themeShade="80"/>
+        </w:rPr>
+        <w:t xml:space="preserve"> for account management. For more information, see </w:t>
+      </w:r>
+      <w:hyperlink r:id="rId15" w:history="1">
         <w:r>
           <w:rPr>
             <w:rStyle w:val="Hyperlink"/>
@@ -181,66 +2274,29 @@
             <w:iCs/>
             <w:color w:val="5B9BD5" w:themeColor="accent1"/>
           </w:rPr>
-          <w:t>this section of the Rekognition “Getting Started” guide.</w:t>
+          <w:t>this section of the Rek</w:t>
+        </w:r>
+        <w:bookmarkStart w:id="2" w:name="_Hlk36636784"/>
+        <w:r>
+          <w:rPr>
+            <w:rStyle w:val="Hyperlink"/>
+            <w:i/>
+            <w:iCs/>
+            <w:color w:val="5B9BD5" w:themeColor="accent1"/>
+          </w:rPr>
+          <w:t>ogniti</w:t>
+        </w:r>
+        <w:bookmarkEnd w:id="2"/>
+        <w:r>
+          <w:rPr>
+            <w:rStyle w:val="Hyperlink"/>
+            <w:i/>
+            <w:iCs/>
+            <w:color w:val="5B9BD5" w:themeColor="accent1"/>
+          </w:rPr>
+          <w:t>on “Getting Started” guide.</w:t>
         </w:r>
       </w:hyperlink>
-    </w:p>
-    <w:p>
-      <w:pPr>
-        <w:pStyle w:val="ListParagraph"/>
-        <w:rPr>
-          <w:rStyle w:val="Hyperlink"/>
-          <w:i/>
-          <w:iCs/>
-          <w:color w:val="5B9BD5" w:themeColor="accent1"/>
-        </w:rPr>
-      </w:pPr>
-    </w:p>
-    <w:p>
-      <w:pPr>
-        <w:pStyle w:val="ListParagraph"/>
-        <w:rPr>
-          <w:i/>
-          <w:iCs/>
-          <w:color w:val="808080" w:themeColor="background1" w:themeShade="80"/>
-        </w:rPr>
-      </w:pPr>
-      <w:r>
-        <w:rPr>
-          <w:i/>
-          <w:iCs/>
-          <w:color w:val="808080" w:themeColor="background1" w:themeShade="80"/>
-        </w:rPr>
-        <w:t>Note: This example is in Jav</w:t>
-      </w:r>
-      <w:r>
-        <w:rPr>
-          <w:i/>
-          <w:iCs/>
-          <w:color w:val="808080" w:themeColor="background1" w:themeShade="80"/>
-        </w:rPr>
-        <w:t xml:space="preserve">a and uses Maven, </w:t>
-      </w:r>
-      <w:r>
-        <w:rPr>
-          <w:i/>
-          <w:iCs/>
-          <w:color w:val="808080" w:themeColor="background1" w:themeShade="80"/>
-        </w:rPr>
-        <w:t>for other methods of implementations, see:</w:t>
-      </w:r>
-      <w:bookmarkStart w:id="1" w:name="_GoBack"/>
-      <w:bookmarkEnd w:id="1"/>
-    </w:p>
-    <w:p>
-      <w:pPr>
-        <w:ind w:left="720"/>
-      </w:pPr>
-    </w:p>
-    <w:p>
-      <w:r>
-        <w:t>Placeholder</w:t>
-      </w:r>
     </w:p>
     <w:p/>
     <w:p>
@@ -252,17 +2308,65 @@
         </w:numPr>
       </w:pPr>
       <w:r>
-        <w:t>Controversy and Potential Issues</w:t>
+        <w:t>Controvers</w:t>
+      </w:r>
+      <w:r>
+        <w:t>ies</w:t>
+      </w:r>
+      <w:r>
+        <w:t xml:space="preserve"> and Potential </w:t>
+      </w:r>
+      <w:r>
+        <w:t>Social Ramifications</w:t>
       </w:r>
     </w:p>
     <w:p>
       <w:pPr>
+        <w:pStyle w:val="ListParagraph"/>
+        <w:numPr>
+          <w:ilvl w:val="0"/>
+          <w:numId w:val="40"/>
+        </w:numPr>
         <w:tabs>
           <w:tab w:val="left" w:pos="3390"/>
         </w:tabs>
       </w:pPr>
       <w:r>
-        <w:t>CIA, Law enforcement</w:t>
+        <w:t>Controvers</w:t>
+      </w:r>
+      <w:r>
+        <w:t>y</w:t>
+      </w:r>
+      <w:r>
+        <w:t xml:space="preserve"> surrounding </w:t>
+      </w:r>
+      <w:r>
+        <w:t>Amazon pitching Rekognition</w:t>
+      </w:r>
+      <w:r>
+        <w:t xml:space="preserve"> to law-enforcement agencies including the CIA, </w:t>
+      </w:r>
+      <w:hyperlink r:id="rId16" w:history="1">
+        <w:r>
+          <w:rPr>
+            <w:rStyle w:val="Hyperlink"/>
+          </w:rPr>
+          <w:t>ICE</w:t>
+        </w:r>
+      </w:hyperlink>
+      <w:r>
+        <w:t xml:space="preserve">, and </w:t>
+      </w:r>
+      <w:hyperlink r:id="rId17" w:history="1">
+        <w:r>
+          <w:rPr>
+            <w:rStyle w:val="Hyperlink"/>
+          </w:rPr>
+          <w:t>police departments</w:t>
+        </w:r>
+      </w:hyperlink>
+      <w:r>
+        <w:t xml:space="preserve"> around the country. </w:t>
       </w:r>
     </w:p>
     <w:p>
@@ -270,9 +2374,91 @@
         <w:tabs>
           <w:tab w:val="left" w:pos="3390"/>
         </w:tabs>
-      </w:pPr>
+        <w:ind w:left="720"/>
+      </w:pPr>
+    </w:p>
+    <w:p>
+      <w:pPr>
+        <w:pStyle w:val="ListParagraph"/>
+        <w:numPr>
+          <w:ilvl w:val="0"/>
+          <w:numId w:val="40"/>
+        </w:numPr>
+        <w:tabs>
+          <w:tab w:val="left" w:pos="3390"/>
+        </w:tabs>
+      </w:pPr>
+      <w:hyperlink r:id="rId18" w:history="1">
+        <w:r>
+          <w:rPr>
+            <w:rStyle w:val="Hyperlink"/>
+          </w:rPr>
+          <w:t>Racial</w:t>
+        </w:r>
+        <w:r>
+          <w:rPr>
+            <w:rStyle w:val="Hyperlink"/>
+          </w:rPr>
+          <w:t xml:space="preserve"> bias</w:t>
+        </w:r>
+        <w:r>
+          <w:rPr>
+            <w:rStyle w:val="Hyperlink"/>
+          </w:rPr>
+          <w:t>es persist</w:t>
+        </w:r>
+        <w:r>
+          <w:rPr>
+            <w:rStyle w:val="Hyperlink"/>
+          </w:rPr>
+          <w:t xml:space="preserve"> </w:t>
+        </w:r>
+        <w:r>
+          <w:rPr>
+            <w:rStyle w:val="Hyperlink"/>
+          </w:rPr>
+          <w:t xml:space="preserve">in </w:t>
+        </w:r>
+        <w:r>
+          <w:rPr>
+            <w:rStyle w:val="Hyperlink"/>
+          </w:rPr>
+          <w:t>face detection</w:t>
+        </w:r>
+        <w:r>
+          <w:rPr>
+            <w:rStyle w:val="Hyperlink"/>
+          </w:rPr>
+          <w:t xml:space="preserve"> technology</w:t>
+        </w:r>
+      </w:hyperlink>
       <w:r>
-        <w:t>Error and racial bias in face detection</w:t>
+        <w:t xml:space="preserve"> (</w:t>
+      </w:r>
+      <w:r>
+        <w:t xml:space="preserve">presentation by Joy </w:t>
+      </w:r>
+      <w:proofErr w:type="spellStart"/>
+      <w:r>
+        <w:t>Buolamwini</w:t>
+      </w:r>
+      <w:proofErr w:type="spellEnd"/>
+      <w:r>
+        <w:t xml:space="preserve">, </w:t>
+      </w:r>
+      <w:proofErr w:type="spellStart"/>
+      <w:r>
+        <w:t>Youtube</w:t>
+      </w:r>
+      <w:proofErr w:type="spellEnd"/>
+      <w:r>
+        <w:t xml:space="preserve"> – Wired UK</w:t>
+      </w:r>
+      <w:r>
+        <w:t>)</w:t>
+      </w:r>
+      <w:r>
+        <w:t xml:space="preserve">. </w:t>
       </w:r>
     </w:p>
     <w:p>
@@ -282,27 +2468,199 @@
         </w:tabs>
       </w:pPr>
       <w:r>
-        <w:t>Kind of unsettling?</w:t>
+        <w:t xml:space="preserve">                  </w:t>
+      </w:r>
+      <w:r>
+        <w:t xml:space="preserve">Can we trust </w:t>
+      </w:r>
+      <w:r>
+        <w:t>that new fac</w:t>
+      </w:r>
+      <w:r>
+        <w:t xml:space="preserve">ial analysis </w:t>
+      </w:r>
+      <w:r>
+        <w:t>techniques will not repeat mistakes of the past?</w:t>
+      </w:r>
+    </w:p>
+    <w:p>
+      <w:pPr>
+        <w:tabs>
+          <w:tab w:val="left" w:pos="3390"/>
+        </w:tabs>
+      </w:pPr>
+    </w:p>
+    <w:p>
+      <w:pPr>
+        <w:pStyle w:val="ListParagraph"/>
+        <w:numPr>
+          <w:ilvl w:val="0"/>
+          <w:numId w:val="40"/>
+        </w:numPr>
+        <w:tabs>
+          <w:tab w:val="left" w:pos="3390"/>
+        </w:tabs>
+      </w:pPr>
+      <w:r>
+        <w:rPr>
+          <w:b/>
+          <w:bCs/>
+          <w:u w:val="single"/>
+        </w:rPr>
+        <w:t>Q</w:t>
+      </w:r>
+      <w:r>
+        <w:rPr>
+          <w:b/>
+          <w:bCs/>
+        </w:rPr>
+        <w:t>:</w:t>
+      </w:r>
+      <w:r>
+        <w:t xml:space="preserve"> </w:t>
+      </w:r>
+      <w:r>
+        <w:t xml:space="preserve">Given the ubiquity of Amazon and AWS. </w:t>
+      </w:r>
+      <w:r>
+        <w:t xml:space="preserve">Are </w:t>
+      </w:r>
+      <w:proofErr w:type="gramStart"/>
+      <w:r>
+        <w:t>we as a society</w:t>
+      </w:r>
+      <w:proofErr w:type="gramEnd"/>
+      <w:r>
+        <w:t xml:space="preserve"> okay with these kinds of advanced technology invading our day-to-day lives? </w:t>
+      </w:r>
+    </w:p>
+    <w:p>
+      <w:pPr>
+        <w:pStyle w:val="ListParagraph"/>
+        <w:tabs>
+          <w:tab w:val="left" w:pos="3390"/>
+        </w:tabs>
+        <w:ind w:left="1080"/>
+      </w:pPr>
+    </w:p>
+    <w:p>
+      <w:pPr>
+        <w:pStyle w:val="ListParagraph"/>
+        <w:numPr>
+          <w:ilvl w:val="0"/>
+          <w:numId w:val="40"/>
+        </w:numPr>
+        <w:tabs>
+          <w:tab w:val="left" w:pos="3390"/>
+        </w:tabs>
+      </w:pPr>
+      <w:r>
+        <w:rPr>
+          <w:b/>
+          <w:bCs/>
+          <w:u w:val="single"/>
+        </w:rPr>
+        <w:t>Q</w:t>
+      </w:r>
+      <w:r>
+        <w:rPr>
+          <w:b/>
+          <w:bCs/>
+        </w:rPr>
+        <w:t>:</w:t>
+      </w:r>
+      <w:r>
+        <w:t xml:space="preserve"> Are we as developers</w:t>
+      </w:r>
+      <w:r>
+        <w:t xml:space="preserve"> feel comfortable harnessing this kind of power?</w:t>
       </w:r>
     </w:p>
     <w:p/>
     <w:p>
       <w:pPr>
         <w:pStyle w:val="Heading1"/>
+        <w:rPr>
+          <w:color w:val="FF0000"/>
+        </w:rPr>
       </w:pPr>
       <w:r>
-        <w:t>Glossary</w:t>
+        <w:rPr>
+          <w:color w:val="FF0000"/>
+        </w:rPr>
+        <w:t xml:space="preserve">Additional </w:t>
+      </w:r>
+      <w:r>
+        <w:rPr>
+          <w:color w:val="FF0000"/>
+        </w:rPr>
+        <w:t>Related Links</w:t>
       </w:r>
     </w:p>
     <w:p>
       <w:pPr>
+        <w:pStyle w:val="Heading3"/>
+      </w:pPr>
+      <w:hyperlink r:id="rId19" w:history="1">
+        <w:r>
+          <w:rPr>
+            <w:rStyle w:val="Hyperlink"/>
+          </w:rPr>
+          <w:t>Deep Learning (Wikipedia)</w:t>
+        </w:r>
+      </w:hyperlink>
+    </w:p>
+    <w:p>
+      <w:pPr>
+        <w:pStyle w:val="Heading3"/>
         <w:rPr>
           <w:rStyle w:val="Strong"/>
         </w:rPr>
       </w:pPr>
+      <w:hyperlink r:id="rId20" w:history="1">
+        <w:r>
+          <w:rPr>
+            <w:rStyle w:val="Hyperlink"/>
+          </w:rPr>
+          <w:t>Amazon Simple Notification Service</w:t>
+        </w:r>
+      </w:hyperlink>
     </w:p>
+    <w:p>
+      <w:pPr>
+        <w:pStyle w:val="Heading3"/>
+        <w:rPr>
+          <w:rStyle w:val="Strong"/>
+        </w:rPr>
+      </w:pPr>
+      <w:hyperlink r:id="rId21" w:history="1">
+        <w:r>
+          <w:rPr>
+            <w:rStyle w:val="Hyperlink"/>
+          </w:rPr>
+          <w:t>Amazon Simple Queue Service</w:t>
+        </w:r>
+      </w:hyperlink>
+    </w:p>
+    <w:p>
+      <w:pPr>
+        <w:pStyle w:val="Heading3"/>
+        <w:rPr>
+          <w:rStyle w:val="Strong"/>
+        </w:rPr>
+      </w:pPr>
+      <w:hyperlink r:id="rId22" w:history="1">
+        <w:r>
+          <w:rPr>
+            <w:rStyle w:val="Hyperlink"/>
+          </w:rPr>
+          <w:t>Rekognition Developer Guide - Available API Operations</w:t>
+        </w:r>
+      </w:hyperlink>
+    </w:p>
+    <w:p/>
     <w:sectPr>
-      <w:footerReference w:type="default" r:id="rId9"/>
+      <w:footerReference w:type="default" r:id="rId23"/>
       <w:pgSz w:w="12240" w:h="15840"/>
       <w:pgMar w:top="1440" w:right="1440" w:bottom="1440" w:left="1440" w:header="288" w:footer="720" w:gutter="0"/>
       <w:pgNumType w:start="1"/>
@@ -1531,20 +3889,20 @@
   <w:abstractNum w:abstractNumId="17" w15:restartNumberingAfterBreak="0">
     <w:nsid w:val="474866EF"/>
     <w:multiLevelType w:val="hybridMultilevel"/>
-    <w:tmpl w:val="AABC78EC"/>
-    <w:lvl w:ilvl="0" w:tplc="04090001">
+    <w:tmpl w:val="7F6AAA74"/>
+    <w:lvl w:ilvl="0" w:tplc="0409000F">
       <w:start w:val="1"/>
-      <w:numFmt w:val="bullet"/>
-      <w:lvlText w:val=""/>
+      <w:numFmt w:val="decimal"/>
+      <w:lvlText w:val="%1."/>
       <w:lvlJc w:val="left"/>
       <w:pPr>
         <w:ind w:left="720" w:hanging="720"/>
       </w:pPr>
       <w:rPr>
-        <w:rFonts w:ascii="Symbol" w:hAnsi="Symbol" w:hint="default"/>
+        <w:rFonts w:hint="default"/>
       </w:rPr>
     </w:lvl>
-    <w:lvl w:ilvl="1" w:tplc="04090019" w:tentative="1">
+    <w:lvl w:ilvl="1" w:tplc="04090019">
       <w:start w:val="1"/>
       <w:numFmt w:val="lowerLetter"/>
       <w:lvlText w:val="%2."/>
@@ -1553,7 +3911,7 @@
         <w:ind w:left="1080" w:hanging="360"/>
       </w:pPr>
     </w:lvl>
-    <w:lvl w:ilvl="2" w:tplc="0409001B" w:tentative="1">
+    <w:lvl w:ilvl="2" w:tplc="0409001B">
       <w:start w:val="1"/>
       <w:numFmt w:val="lowerRoman"/>
       <w:lvlText w:val="%3."/>
@@ -1993,6 +4351,121 @@
     </w:lvl>
   </w:abstractNum>
   <w:abstractNum w:abstractNumId="21" w15:restartNumberingAfterBreak="0">
+    <w:nsid w:val="76D23084"/>
+    <w:multiLevelType w:val="hybridMultilevel"/>
+    <w:tmpl w:val="26447356"/>
+    <w:lvl w:ilvl="0" w:tplc="3DDC98CE">
+      <w:numFmt w:val="bullet"/>
+      <w:lvlText w:val="-"/>
+      <w:lvlJc w:val="left"/>
+      <w:pPr>
+        <w:ind w:left="1080" w:hanging="360"/>
+      </w:pPr>
+      <w:rPr>
+        <w:rFonts w:ascii="Segoe UI" w:eastAsiaTheme="minorHAnsi" w:hAnsi="Segoe UI" w:cs="Segoe UI" w:hint="default"/>
+        <w:b/>
+        <w:color w:val="auto"/>
+        <w:sz w:val="24"/>
+      </w:rPr>
+    </w:lvl>
+    <w:lvl w:ilvl="1" w:tplc="04090003">
+      <w:start w:val="1"/>
+      <w:numFmt w:val="bullet"/>
+      <w:lvlText w:val="o"/>
+      <w:lvlJc w:val="left"/>
+      <w:pPr>
+        <w:ind w:left="1800" w:hanging="360"/>
+      </w:pPr>
+      <w:rPr>
+        <w:rFonts w:ascii="Courier New" w:hAnsi="Courier New" w:cs="Courier New" w:hint="default"/>
+      </w:rPr>
+    </w:lvl>
+    <w:lvl w:ilvl="2" w:tplc="04090005" w:tentative="1">
+      <w:start w:val="1"/>
+      <w:numFmt w:val="bullet"/>
+      <w:lvlText w:val=""/>
+      <w:lvlJc w:val="left"/>
+      <w:pPr>
+        <w:ind w:left="2520" w:hanging="360"/>
+      </w:pPr>
+      <w:rPr>
+        <w:rFonts w:ascii="Wingdings" w:hAnsi="Wingdings" w:hint="default"/>
+      </w:rPr>
+    </w:lvl>
+    <w:lvl w:ilvl="3" w:tplc="04090001" w:tentative="1">
+      <w:start w:val="1"/>
+      <w:numFmt w:val="bullet"/>
+      <w:lvlText w:val=""/>
+      <w:lvlJc w:val="left"/>
+      <w:pPr>
+        <w:ind w:left="3240" w:hanging="360"/>
+      </w:pPr>
+      <w:rPr>
+        <w:rFonts w:ascii="Symbol" w:hAnsi="Symbol" w:hint="default"/>
+      </w:rPr>
+    </w:lvl>
+    <w:lvl w:ilvl="4" w:tplc="04090003" w:tentative="1">
+      <w:start w:val="1"/>
+      <w:numFmt w:val="bullet"/>
+      <w:lvlText w:val="o"/>
+      <w:lvlJc w:val="left"/>
+      <w:pPr>
+        <w:ind w:left="3960" w:hanging="360"/>
+      </w:pPr>
+      <w:rPr>
+        <w:rFonts w:ascii="Courier New" w:hAnsi="Courier New" w:cs="Courier New" w:hint="default"/>
+      </w:rPr>
+    </w:lvl>
+    <w:lvl w:ilvl="5" w:tplc="04090005" w:tentative="1">
+      <w:start w:val="1"/>
+      <w:numFmt w:val="bullet"/>
+      <w:lvlText w:val=""/>
+      <w:lvlJc w:val="left"/>
+      <w:pPr>
+        <w:ind w:left="4680" w:hanging="360"/>
+      </w:pPr>
+      <w:rPr>
+        <w:rFonts w:ascii="Wingdings" w:hAnsi="Wingdings" w:hint="default"/>
+      </w:rPr>
+    </w:lvl>
+    <w:lvl w:ilvl="6" w:tplc="04090001" w:tentative="1">
+      <w:start w:val="1"/>
+      <w:numFmt w:val="bullet"/>
+      <w:lvlText w:val=""/>
+      <w:lvlJc w:val="left"/>
+      <w:pPr>
+        <w:ind w:left="5400" w:hanging="360"/>
+      </w:pPr>
+      <w:rPr>
+        <w:rFonts w:ascii="Symbol" w:hAnsi="Symbol" w:hint="default"/>
+      </w:rPr>
+    </w:lvl>
+    <w:lvl w:ilvl="7" w:tplc="04090003" w:tentative="1">
+      <w:start w:val="1"/>
+      <w:numFmt w:val="bullet"/>
+      <w:lvlText w:val="o"/>
+      <w:lvlJc w:val="left"/>
+      <w:pPr>
+        <w:ind w:left="6120" w:hanging="360"/>
+      </w:pPr>
+      <w:rPr>
+        <w:rFonts w:ascii="Courier New" w:hAnsi="Courier New" w:cs="Courier New" w:hint="default"/>
+      </w:rPr>
+    </w:lvl>
+    <w:lvl w:ilvl="8" w:tplc="04090005" w:tentative="1">
+      <w:start w:val="1"/>
+      <w:numFmt w:val="bullet"/>
+      <w:lvlText w:val=""/>
+      <w:lvlJc w:val="left"/>
+      <w:pPr>
+        <w:ind w:left="6840" w:hanging="360"/>
+      </w:pPr>
+      <w:rPr>
+        <w:rFonts w:ascii="Wingdings" w:hAnsi="Wingdings" w:hint="default"/>
+      </w:rPr>
+    </w:lvl>
+  </w:abstractNum>
+  <w:abstractNum w:abstractNumId="22" w15:restartNumberingAfterBreak="0">
     <w:nsid w:val="7A4C77C6"/>
     <w:multiLevelType w:val="multilevel"/>
     <w:tmpl w:val="FA005712"/>
@@ -2110,7 +4583,7 @@
       </w:rPr>
     </w:lvl>
   </w:abstractNum>
-  <w:abstractNum w:abstractNumId="22" w15:restartNumberingAfterBreak="0">
+  <w:abstractNum w:abstractNumId="23" w15:restartNumberingAfterBreak="0">
     <w:nsid w:val="7C226EBA"/>
     <w:multiLevelType w:val="multilevel"/>
     <w:tmpl w:val="4E58EA1E"/>
@@ -2260,19 +4733,19 @@
     </w:lvl>
   </w:abstractNum>
   <w:num w:numId="1">
-    <w:abstractNumId w:val="21"/>
+    <w:abstractNumId w:val="22"/>
   </w:num>
   <w:num w:numId="2">
-    <w:abstractNumId w:val="21"/>
+    <w:abstractNumId w:val="22"/>
     <w:lvlOverride w:ilvl="0">
       <w:startOverride w:val="1"/>
     </w:lvlOverride>
   </w:num>
   <w:num w:numId="3">
-    <w:abstractNumId w:val="21"/>
+    <w:abstractNumId w:val="22"/>
   </w:num>
   <w:num w:numId="4">
-    <w:abstractNumId w:val="21"/>
+    <w:abstractNumId w:val="22"/>
     <w:lvlOverride w:ilvl="0">
       <w:startOverride w:val="1"/>
     </w:lvlOverride>
@@ -2281,13 +4754,13 @@
     <w:abstractNumId w:val="8"/>
   </w:num>
   <w:num w:numId="6">
-    <w:abstractNumId w:val="21"/>
+    <w:abstractNumId w:val="22"/>
     <w:lvlOverride w:ilvl="0">
       <w:startOverride w:val="1"/>
     </w:lvlOverride>
   </w:num>
   <w:num w:numId="7">
-    <w:abstractNumId w:val="21"/>
+    <w:abstractNumId w:val="22"/>
     <w:lvlOverride w:ilvl="0">
       <w:startOverride w:val="1"/>
     </w:lvlOverride>
@@ -2320,7 +4793,7 @@
     <w:abstractNumId w:val="10"/>
   </w:num>
   <w:num w:numId="9">
-    <w:abstractNumId w:val="21"/>
+    <w:abstractNumId w:val="22"/>
     <w:lvlOverride w:ilvl="0">
       <w:startOverride w:val="1"/>
     </w:lvlOverride>
@@ -2350,7 +4823,7 @@
     </w:lvlOverride>
   </w:num>
   <w:num w:numId="10">
-    <w:abstractNumId w:val="21"/>
+    <w:abstractNumId w:val="22"/>
     <w:lvlOverride w:ilvl="0">
       <w:startOverride w:val="1"/>
     </w:lvlOverride>
@@ -2404,7 +4877,7 @@
     <w:abstractNumId w:val="0"/>
   </w:num>
   <w:num w:numId="19">
-    <w:abstractNumId w:val="22"/>
+    <w:abstractNumId w:val="23"/>
   </w:num>
   <w:num w:numId="20">
     <w:abstractNumId w:val="9"/>
@@ -2422,7 +4895,7 @@
     <w:abstractNumId w:val="14"/>
   </w:num>
   <w:num w:numId="25">
-    <w:abstractNumId w:val="21"/>
+    <w:abstractNumId w:val="22"/>
     <w:lvlOverride w:ilvl="0">
       <w:startOverride w:val="1"/>
     </w:lvlOverride>
@@ -2452,7 +4925,7 @@
     </w:lvlOverride>
   </w:num>
   <w:num w:numId="26">
-    <w:abstractNumId w:val="21"/>
+    <w:abstractNumId w:val="22"/>
     <w:lvlOverride w:ilvl="0">
       <w:startOverride w:val="1"/>
     </w:lvlOverride>
@@ -2482,7 +4955,7 @@
     </w:lvlOverride>
   </w:num>
   <w:num w:numId="27">
-    <w:abstractNumId w:val="21"/>
+    <w:abstractNumId w:val="22"/>
     <w:lvlOverride w:ilvl="0">
       <w:startOverride w:val="1"/>
     </w:lvlOverride>
@@ -2512,7 +4985,7 @@
     </w:lvlOverride>
   </w:num>
   <w:num w:numId="28">
-    <w:abstractNumId w:val="21"/>
+    <w:abstractNumId w:val="22"/>
     <w:lvlOverride w:ilvl="0">
       <w:startOverride w:val="1"/>
     </w:lvlOverride>
@@ -2542,7 +5015,7 @@
     </w:lvlOverride>
   </w:num>
   <w:num w:numId="29">
-    <w:abstractNumId w:val="21"/>
+    <w:abstractNumId w:val="22"/>
     <w:lvlOverride w:ilvl="0">
       <w:startOverride w:val="1"/>
     </w:lvlOverride>
@@ -2572,7 +5045,7 @@
     </w:lvlOverride>
   </w:num>
   <w:num w:numId="30">
-    <w:abstractNumId w:val="21"/>
+    <w:abstractNumId w:val="22"/>
     <w:lvlOverride w:ilvl="0">
       <w:startOverride w:val="1"/>
     </w:lvlOverride>
@@ -2602,10 +5075,10 @@
     </w:lvlOverride>
   </w:num>
   <w:num w:numId="31">
-    <w:abstractNumId w:val="21"/>
+    <w:abstractNumId w:val="22"/>
   </w:num>
   <w:num w:numId="32">
-    <w:abstractNumId w:val="21"/>
+    <w:abstractNumId w:val="22"/>
     <w:lvlOverride w:ilvl="0">
       <w:startOverride w:val="1"/>
     </w:lvlOverride>
@@ -2635,7 +5108,7 @@
     </w:lvlOverride>
   </w:num>
   <w:num w:numId="33">
-    <w:abstractNumId w:val="21"/>
+    <w:abstractNumId w:val="22"/>
     <w:lvlOverride w:ilvl="0">
       <w:startOverride w:val="1"/>
     </w:lvlOverride>
@@ -2681,6 +5154,9 @@
   </w:num>
   <w:num w:numId="39">
     <w:abstractNumId w:val="13"/>
+  </w:num>
+  <w:num w:numId="40">
+    <w:abstractNumId w:val="21"/>
   </w:num>
 </w:numbering>
 </file>
@@ -3283,7 +5759,6 @@
   <w:style w:type="character" w:default="1" w:styleId="DefaultParagraphFont">
     <w:name w:val="Default Paragraph Font"/>
     <w:uiPriority w:val="1"/>
-    <w:semiHidden/>
     <w:unhideWhenUsed/>
   </w:style>
   <w:style w:type="table" w:default="1" w:styleId="TableNormal">
@@ -4344,7 +6819,6 @@
     <w:basedOn w:val="Normal"/>
     <w:next w:val="Normal"/>
     <w:uiPriority w:val="35"/>
-    <w:semiHidden/>
     <w:unhideWhenUsed/>
     <w:qFormat/>
     <w:pPr>
@@ -27911,7 +30385,7 @@
 </file>
 
 <file path=customXml/itemProps1.xml><?xml version="1.0" encoding="utf-8"?>
-<ds:datastoreItem xmlns:ds="http://schemas.openxmlformats.org/officeDocument/2006/customXml" ds:itemID="{04E5D8F0-8673-42E4-B8CC-7C396C1CFCC9}">
+<ds:datastoreItem xmlns:ds="http://schemas.openxmlformats.org/officeDocument/2006/customXml" ds:itemID="{09776C5C-3DFE-4B70-A502-982ADD857799}">
   <ds:schemaRefs>
     <ds:schemaRef ds:uri="http://schemas.openxmlformats.org/officeDocument/2006/bibliography"/>
   </ds:schemaRefs>

--- a/tutorial_docs/Rekognition_mini_demo.docx
+++ b/tutorial_docs/Rekognition_mini_demo.docx
@@ -520,7 +520,14 @@
           <w:sz w:val="20"/>
           <w:szCs w:val="20"/>
         </w:rPr>
-        <w:t>Includes</w:t>
+        <w:t>Includ</w:t>
+      </w:r>
+      <w:r>
+        <w:rPr>
+          <w:sz w:val="20"/>
+          <w:szCs w:val="20"/>
+        </w:rPr>
+        <w:t>ing</w:t>
       </w:r>
       <w:r>
         <w:rPr>
@@ -1433,19 +1440,26 @@
           <w:noProof/>
           <w:u w:val="single"/>
         </w:rPr>
-        <w:t>Objects</w:t>
+        <w:t>Object</w:t>
+      </w:r>
+      <w:r>
+        <w:rPr>
+          <w:noProof/>
+          <w:u w:val="single"/>
+        </w:rPr>
+        <w:t xml:space="preserve"> </w:t>
       </w:r>
       <w:r>
         <w:rPr>
           <w:u w:val="single"/>
         </w:rPr>
-        <w:t xml:space="preserve"> (</w:t>
+        <w:t>label</w:t>
       </w:r>
       <w:r>
         <w:rPr>
           <w:u w:val="single"/>
         </w:rPr>
-        <w:t>labels</w:t>
+        <w:t>ling (including custom labels</w:t>
       </w:r>
       <w:r>
         <w:rPr>
@@ -1453,8 +1467,6 @@
         </w:rPr>
         <w:t>)</w:t>
       </w:r>
-      <w:bookmarkStart w:id="1" w:name="_GoBack"/>
-      <w:bookmarkEnd w:id="1"/>
     </w:p>
     <w:p>
       <w:pPr>
@@ -1659,7 +1671,13 @@
                               </w:rPr>
                             </w:pPr>
                             <w:r>
-                              <w:t>Figure e. - Analysis of customer browsing paths</w:t>
+                              <w:t xml:space="preserve">Figure </w:t>
+                            </w:r>
+                            <w:r>
+                              <w:t>d</w:t>
+                            </w:r>
+                            <w:r>
+                              <w:t>. - Analysis of customer browsing paths</w:t>
                             </w:r>
                           </w:p>
                         </w:txbxContent>
@@ -1690,7 +1708,13 @@
                         </w:rPr>
                       </w:pPr>
                       <w:r>
-                        <w:t>Figure e. - Analysis of customer browsing paths</w:t>
+                        <w:t xml:space="preserve">Figure </w:t>
+                      </w:r>
+                      <w:r>
+                        <w:t>d</w:t>
+                      </w:r>
+                      <w:r>
+                        <w:t>. - Analysis of customer browsing paths</w:t>
                       </w:r>
                     </w:p>
                   </w:txbxContent>
@@ -1944,16 +1968,16 @@
         </w:numPr>
       </w:pPr>
       <w:r>
-        <w:t>Integratio</w:t>
-      </w:r>
-      <w:r>
-        <w:t>n</w:t>
+        <w:t>Usage</w:t>
       </w:r>
       <w:r>
         <w:t xml:space="preserve"> </w:t>
       </w:r>
       <w:r>
-        <w:t xml:space="preserve">Options and </w:t>
+        <w:t>Methods</w:t>
+      </w:r>
+      <w:r>
+        <w:t xml:space="preserve"> and </w:t>
       </w:r>
       <w:r>
         <w:t xml:space="preserve">Sample </w:t>
@@ -1985,6 +2009,495 @@
     <w:p>
       <w:pPr>
         <w:pStyle w:val="ListParagraph"/>
+        <w:numPr>
+          <w:ilvl w:val="0"/>
+          <w:numId w:val="40"/>
+        </w:numPr>
+        <w:rPr>
+          <w:rStyle w:val="Emphasis"/>
+          <w:i/>
+          <w:color w:val="808080" w:themeColor="background1" w:themeShade="80"/>
+        </w:rPr>
+      </w:pPr>
+      <w:r>
+        <w:rPr>
+          <w:rStyle w:val="Emphasis"/>
+          <w:color w:val="auto"/>
+        </w:rPr>
+        <w:t>Usage</w:t>
+      </w:r>
+      <w:r>
+        <w:rPr>
+          <w:rStyle w:val="Emphasis"/>
+          <w:color w:val="auto"/>
+        </w:rPr>
+        <w:t xml:space="preserve"> Methods</w:t>
+      </w:r>
+      <w:r>
+        <w:rPr>
+          <w:rStyle w:val="Emphasis"/>
+          <w:color w:val="auto"/>
+        </w:rPr>
+        <w:t>:</w:t>
+      </w:r>
+      <w:r>
+        <w:rPr>
+          <w:rStyle w:val="Emphasis"/>
+          <w:color w:val="auto"/>
+        </w:rPr>
+        <w:t xml:space="preserve"> </w:t>
+      </w:r>
+    </w:p>
+    <w:p>
+      <w:pPr>
+        <w:pStyle w:val="ListParagraph"/>
+        <w:ind w:left="1080"/>
+        <w:rPr>
+          <w:rStyle w:val="Emphasis"/>
+          <w:i/>
+          <w:color w:val="808080" w:themeColor="background1" w:themeShade="80"/>
+        </w:rPr>
+      </w:pPr>
+    </w:p>
+    <w:p>
+      <w:pPr>
+        <w:pStyle w:val="ListParagraph"/>
+        <w:ind w:left="1080" w:firstLine="360"/>
+        <w:rPr>
+          <w:rStyle w:val="Hyperlink"/>
+          <w:i/>
+          <w:iCs/>
+          <w:color w:val="5B9BD5" w:themeColor="accent1"/>
+        </w:rPr>
+      </w:pPr>
+      <w:r>
+        <w:rPr>
+          <w:b/>
+          <w:bCs/>
+          <w:i/>
+          <w:iCs/>
+          <w:color w:val="808080" w:themeColor="background1" w:themeShade="80"/>
+        </w:rPr>
+        <w:t>Note</w:t>
+      </w:r>
+      <w:r>
+        <w:rPr>
+          <w:i/>
+          <w:iCs/>
+          <w:color w:val="808080" w:themeColor="background1" w:themeShade="80"/>
+        </w:rPr>
+        <w:t xml:space="preserve">: </w:t>
+      </w:r>
+      <w:r>
+        <w:rPr>
+          <w:i/>
+          <w:iCs/>
+          <w:color w:val="808080" w:themeColor="background1" w:themeShade="80"/>
+        </w:rPr>
+        <w:t>All methods require interaction with an S3 Storage bucket. For more info</w:t>
+      </w:r>
+      <w:r>
+        <w:rPr>
+          <w:i/>
+          <w:iCs/>
+          <w:color w:val="808080" w:themeColor="background1" w:themeShade="80"/>
+        </w:rPr>
+        <w:t xml:space="preserve">: </w:t>
+      </w:r>
+      <w:hyperlink r:id="rId13" w:history="1">
+        <w:r>
+          <w:rPr>
+            <w:rStyle w:val="Hyperlink"/>
+            <w:i/>
+            <w:iCs/>
+            <w:color w:val="5B9BD5" w:themeColor="accent1"/>
+          </w:rPr>
+          <w:t>Amazon S3</w:t>
+        </w:r>
+      </w:hyperlink>
+    </w:p>
+    <w:p>
+      <w:pPr>
+        <w:pStyle w:val="ListParagraph"/>
+        <w:ind w:left="1080" w:firstLine="360"/>
+        <w:rPr>
+          <w:rStyle w:val="Emphasis"/>
+          <w:b w:val="0"/>
+          <w:i/>
+          <w:color w:val="808080" w:themeColor="background1" w:themeShade="80"/>
+        </w:rPr>
+      </w:pPr>
+    </w:p>
+    <w:p>
+      <w:pPr>
+        <w:pStyle w:val="ListParagraph"/>
+        <w:numPr>
+          <w:ilvl w:val="1"/>
+          <w:numId w:val="34"/>
+        </w:numPr>
+        <w:ind w:firstLine="0"/>
+        <w:rPr>
+          <w:u w:val="single"/>
+        </w:rPr>
+      </w:pPr>
+      <w:r>
+        <w:rPr>
+          <w:u w:val="single"/>
+        </w:rPr>
+        <w:t xml:space="preserve">Making calls from the AWS Command Line interface or AWS SDK </w:t>
+      </w:r>
+      <w:r>
+        <w:rPr>
+          <w:u w:val="single"/>
+        </w:rPr>
+        <w:t>(example)</w:t>
+      </w:r>
+    </w:p>
+    <w:p>
+      <w:pPr>
+        <w:pStyle w:val="ListParagraph"/>
+        <w:ind w:left="1080"/>
+        <w:rPr>
+          <w:u w:val="single"/>
+        </w:rPr>
+      </w:pPr>
+      <w:bookmarkStart w:id="1" w:name="_GoBack"/>
+      <w:bookmarkEnd w:id="1"/>
+    </w:p>
+    <w:p>
+      <w:pPr>
+        <w:pStyle w:val="ListParagraph"/>
+        <w:numPr>
+          <w:ilvl w:val="2"/>
+          <w:numId w:val="34"/>
+        </w:numPr>
+        <w:ind w:firstLine="90"/>
+      </w:pPr>
+      <w:r>
+        <w:t>Create Amazon Simple Notification Service (SNS) topic.</w:t>
+      </w:r>
+    </w:p>
+    <w:p>
+      <w:pPr>
+        <w:pStyle w:val="ListParagraph"/>
+        <w:numPr>
+          <w:ilvl w:val="2"/>
+          <w:numId w:val="34"/>
+        </w:numPr>
+        <w:ind w:firstLine="90"/>
+      </w:pPr>
+      <w:r>
+        <w:t>Create Amazon SQS queue.</w:t>
+      </w:r>
+    </w:p>
+    <w:p>
+      <w:pPr>
+        <w:pStyle w:val="ListParagraph"/>
+        <w:numPr>
+          <w:ilvl w:val="2"/>
+          <w:numId w:val="34"/>
+        </w:numPr>
+        <w:ind w:firstLine="90"/>
+      </w:pPr>
+      <w:r>
+        <w:t>Give Rekognition Video permission to public status of video analysis to SNS topic.</w:t>
+      </w:r>
+    </w:p>
+    <w:p>
+      <w:pPr>
+        <w:pStyle w:val="ListParagraph"/>
+        <w:numPr>
+          <w:ilvl w:val="2"/>
+          <w:numId w:val="34"/>
+        </w:numPr>
+        <w:ind w:firstLine="90"/>
+      </w:pPr>
+      <w:r>
+        <w:t>Subscribe SQS queue to the SNS topic.</w:t>
+      </w:r>
+    </w:p>
+    <w:p>
+      <w:pPr>
+        <w:pStyle w:val="ListParagraph"/>
+        <w:numPr>
+          <w:ilvl w:val="2"/>
+          <w:numId w:val="34"/>
+        </w:numPr>
+        <w:ind w:firstLine="90"/>
+      </w:pPr>
+      <w:r>
+        <w:t>Start analysis by called StartLabelDetection function.</w:t>
+      </w:r>
+    </w:p>
+    <w:p>
+      <w:pPr>
+        <w:pStyle w:val="ListParagraph"/>
+        <w:numPr>
+          <w:ilvl w:val="2"/>
+          <w:numId w:val="34"/>
+        </w:numPr>
+        <w:ind w:firstLine="90"/>
+      </w:pPr>
+      <w:r>
+        <w:t>Get completion status from queue upon completion</w:t>
+      </w:r>
+      <w:r>
+        <w:t>.</w:t>
+      </w:r>
+    </w:p>
+    <w:p>
+      <w:pPr>
+        <w:pStyle w:val="ListParagraph"/>
+        <w:numPr>
+          <w:ilvl w:val="2"/>
+          <w:numId w:val="34"/>
+        </w:numPr>
+        <w:ind w:firstLine="90"/>
+      </w:pPr>
+      <w:r>
+        <w:t>Retrieve and display results by calling GetLabelDetection.</w:t>
+      </w:r>
+    </w:p>
+    <w:p>
+      <w:pPr>
+        <w:pStyle w:val="ListParagraph"/>
+        <w:ind w:left="2160"/>
+        <w:rPr>
+          <w:u w:val="single"/>
+        </w:rPr>
+      </w:pPr>
+    </w:p>
+    <w:p>
+      <w:pPr>
+        <w:pStyle w:val="ListParagraph"/>
+        <w:numPr>
+          <w:ilvl w:val="1"/>
+          <w:numId w:val="34"/>
+        </w:numPr>
+        <w:ind w:firstLine="0"/>
+        <w:rPr>
+          <w:u w:val="single"/>
+        </w:rPr>
+      </w:pPr>
+      <w:r>
+        <w:rPr>
+          <w:u w:val="single"/>
+        </w:rPr>
+        <w:t xml:space="preserve">Setting up a Lambda function </w:t>
+      </w:r>
+      <w:r>
+        <w:rPr>
+          <w:u w:val="single"/>
+        </w:rPr>
+        <w:t>using AWS Lambda</w:t>
+      </w:r>
+    </w:p>
+    <w:p>
+      <w:pPr>
+        <w:pStyle w:val="ListParagraph"/>
+        <w:rPr>
+          <w:u w:val="single"/>
+        </w:rPr>
+      </w:pPr>
+      <w:r>
+        <w:rPr>
+          <w:noProof/>
+          <w:u w:val="single"/>
+        </w:rPr>
+        <w:drawing>
+          <wp:anchor distT="0" distB="0" distL="114300" distR="114300" simplePos="0" relativeHeight="251668480" behindDoc="0" locked="0" layoutInCell="1" allowOverlap="1" wp14:anchorId="5F8D4979" wp14:editId="7F236C07">
+            <wp:simplePos x="0" y="0"/>
+            <wp:positionH relativeFrom="column">
+              <wp:posOffset>807720</wp:posOffset>
+            </wp:positionH>
+            <wp:positionV relativeFrom="paragraph">
+              <wp:posOffset>137160</wp:posOffset>
+            </wp:positionV>
+            <wp:extent cx="3352800" cy="4556760"/>
+            <wp:effectExtent l="0" t="0" r="0" b="0"/>
+            <wp:wrapNone/>
+            <wp:docPr id="8" name="Picture 8"/>
+            <wp:cNvGraphicFramePr>
+              <a:graphicFrameLocks xmlns:a="http://schemas.openxmlformats.org/drawingml/2006/main" noChangeAspect="1"/>
+            </wp:cNvGraphicFramePr>
+            <a:graphic xmlns:a="http://schemas.openxmlformats.org/drawingml/2006/main">
+              <a:graphicData uri="http://schemas.openxmlformats.org/drawingml/2006/picture">
+                <pic:pic xmlns:pic="http://schemas.openxmlformats.org/drawingml/2006/picture">
+                  <pic:nvPicPr>
+                    <pic:cNvPr id="0" name="Picture 5"/>
+                    <pic:cNvPicPr>
+                      <a:picLocks noChangeAspect="1" noChangeArrowheads="1"/>
+                    </pic:cNvPicPr>
+                  </pic:nvPicPr>
+                  <pic:blipFill>
+                    <a:blip r:embed="rId14">
+                      <a:extLst>
+                        <a:ext uri="{28A0092B-C50C-407E-A947-70E740481C1C}">
+                          <a14:useLocalDpi xmlns:a14="http://schemas.microsoft.com/office/drawing/2010/main" val="0"/>
+                        </a:ext>
+                      </a:extLst>
+                    </a:blip>
+                    <a:srcRect/>
+                    <a:stretch>
+                      <a:fillRect/>
+                    </a:stretch>
+                  </pic:blipFill>
+                  <pic:spPr bwMode="auto">
+                    <a:xfrm>
+                      <a:off x="0" y="0"/>
+                      <a:ext cx="3352800" cy="4556760"/>
+                    </a:xfrm>
+                    <a:prstGeom prst="rect">
+                      <a:avLst/>
+                    </a:prstGeom>
+                    <a:noFill/>
+                    <a:ln>
+                      <a:noFill/>
+                    </a:ln>
+                  </pic:spPr>
+                </pic:pic>
+              </a:graphicData>
+            </a:graphic>
+            <wp14:sizeRelH relativeFrom="page">
+              <wp14:pctWidth>0</wp14:pctWidth>
+            </wp14:sizeRelH>
+            <wp14:sizeRelV relativeFrom="page">
+              <wp14:pctHeight>0</wp14:pctHeight>
+            </wp14:sizeRelV>
+          </wp:anchor>
+        </w:drawing>
+      </w:r>
+    </w:p>
+    <w:p>
+      <w:pPr>
+        <w:rPr>
+          <w:u w:val="single"/>
+        </w:rPr>
+      </w:pPr>
+    </w:p>
+    <w:p>
+      <w:pPr>
+        <w:rPr>
+          <w:u w:val="single"/>
+        </w:rPr>
+      </w:pPr>
+    </w:p>
+    <w:p>
+      <w:pPr>
+        <w:rPr>
+          <w:u w:val="single"/>
+        </w:rPr>
+      </w:pPr>
+    </w:p>
+    <w:p>
+      <w:pPr>
+        <w:rPr>
+          <w:u w:val="single"/>
+        </w:rPr>
+      </w:pPr>
+    </w:p>
+    <w:p>
+      <w:pPr>
+        <w:rPr>
+          <w:u w:val="single"/>
+        </w:rPr>
+      </w:pPr>
+    </w:p>
+    <w:p>
+      <w:pPr>
+        <w:rPr>
+          <w:u w:val="single"/>
+        </w:rPr>
+      </w:pPr>
+    </w:p>
+    <w:p>
+      <w:pPr>
+        <w:rPr>
+          <w:u w:val="single"/>
+        </w:rPr>
+      </w:pPr>
+    </w:p>
+    <w:p>
+      <w:pPr>
+        <w:rPr>
+          <w:u w:val="single"/>
+        </w:rPr>
+      </w:pPr>
+    </w:p>
+    <w:p>
+      <w:pPr>
+        <w:rPr>
+          <w:u w:val="single"/>
+        </w:rPr>
+      </w:pPr>
+    </w:p>
+    <w:p>
+      <w:pPr>
+        <w:rPr>
+          <w:u w:val="single"/>
+        </w:rPr>
+      </w:pPr>
+    </w:p>
+    <w:p>
+      <w:pPr>
+        <w:rPr>
+          <w:u w:val="single"/>
+        </w:rPr>
+      </w:pPr>
+    </w:p>
+    <w:p>
+      <w:pPr>
+        <w:rPr>
+          <w:u w:val="single"/>
+        </w:rPr>
+      </w:pPr>
+    </w:p>
+    <w:p>
+      <w:pPr>
+        <w:pStyle w:val="ListParagraph"/>
+        <w:rPr>
+          <w:u w:val="single"/>
+        </w:rPr>
+      </w:pPr>
+    </w:p>
+    <w:p>
+      <w:pPr>
+        <w:pStyle w:val="ListParagraph"/>
+        <w:numPr>
+          <w:ilvl w:val="1"/>
+          <w:numId w:val="34"/>
+        </w:numPr>
+        <w:ind w:firstLine="0"/>
+        <w:rPr>
+          <w:u w:val="single"/>
+        </w:rPr>
+      </w:pPr>
+    </w:p>
+    <w:p>
+      <w:pPr>
+        <w:pStyle w:val="ListParagraph"/>
+        <w:ind w:left="1080"/>
+        <w:rPr>
+          <w:rStyle w:val="Emphasis"/>
+          <w:i/>
+          <w:color w:val="808080" w:themeColor="background1" w:themeShade="80"/>
+        </w:rPr>
+      </w:pPr>
+    </w:p>
+    <w:p>
+      <w:pPr>
+        <w:pStyle w:val="ListParagraph"/>
+        <w:ind w:left="1080"/>
+        <w:rPr>
+          <w:i/>
+          <w:iCs/>
+          <w:color w:val="808080" w:themeColor="background1" w:themeShade="80"/>
+        </w:rPr>
+      </w:pPr>
+    </w:p>
+    <w:p>
+      <w:pPr>
+        <w:pStyle w:val="ListParagraph"/>
         <w:rPr>
           <w:i/>
           <w:iCs/>
@@ -2021,7 +2534,6 @@
         </w:numPr>
         <w:rPr>
           <w:rStyle w:val="Emphasis"/>
-          <w:b w:val="0"/>
           <w:i/>
           <w:color w:val="808080" w:themeColor="background1" w:themeShade="80"/>
         </w:rPr>
@@ -2127,7 +2639,7 @@
         </w:rPr>
         <w:t>(</w:t>
       </w:r>
-      <w:hyperlink r:id="rId13" w:history="1">
+      <w:hyperlink r:id="rId15" w:history="1">
         <w:r>
           <w:rPr>
             <w:rStyle w:val="Hyperlink"/>
@@ -2177,7 +2689,7 @@
         </w:rPr>
         <w:t xml:space="preserve">: The label detection example contained in this repo is written in Java and uses Maven; for implementations in other languages see: </w:t>
       </w:r>
-      <w:hyperlink r:id="rId14" w:history="1">
+      <w:hyperlink r:id="rId16" w:history="1">
         <w:r>
           <w:rPr>
             <w:rStyle w:val="Hyperlink"/>
@@ -2266,7 +2778,7 @@
         </w:rPr>
         <w:t xml:space="preserve"> for account management. For more information, see </w:t>
       </w:r>
-      <w:hyperlink r:id="rId15" w:history="1">
+      <w:hyperlink r:id="rId17" w:history="1">
         <w:r>
           <w:rPr>
             <w:rStyle w:val="Hyperlink"/>
@@ -2344,9 +2856,15 @@
         <w:t>Amazon pitching Rekognition</w:t>
       </w:r>
       <w:r>
-        <w:t xml:space="preserve"> to law-enforcement agencies including the CIA, </w:t>
+        <w:t xml:space="preserve"> to law-enforcement agencies including the </w:t>
       </w:r>
-      <w:hyperlink r:id="rId16" w:history="1">
+      <w:r>
+        <w:t>FBI</w:t>
+      </w:r>
+      <w:r>
+        <w:t xml:space="preserve">, </w:t>
+      </w:r>
+      <w:hyperlink r:id="rId18" w:history="1">
         <w:r>
           <w:rPr>
             <w:rStyle w:val="Hyperlink"/>
@@ -2357,7 +2875,7 @@
       <w:r>
         <w:t xml:space="preserve">, and </w:t>
       </w:r>
-      <w:hyperlink r:id="rId17" w:history="1">
+      <w:hyperlink r:id="rId19" w:history="1">
         <w:r>
           <w:rPr>
             <w:rStyle w:val="Hyperlink"/>
@@ -2366,7 +2884,7 @@
         </w:r>
       </w:hyperlink>
       <w:r>
-        <w:t xml:space="preserve"> around the country. </w:t>
+        <w:t xml:space="preserve"> around the country.</w:t>
       </w:r>
     </w:p>
     <w:p>
@@ -2388,7 +2906,7 @@
           <w:tab w:val="left" w:pos="3390"/>
         </w:tabs>
       </w:pPr>
-      <w:hyperlink r:id="rId18" w:history="1">
+      <w:hyperlink r:id="rId20" w:history="1">
         <w:r>
           <w:rPr>
             <w:rStyle w:val="Hyperlink"/>
@@ -2436,21 +2954,14 @@
         <w:t xml:space="preserve"> (</w:t>
       </w:r>
       <w:r>
-        <w:t xml:space="preserve">presentation by Joy </w:t>
+        <w:t>presentation by Joy Buolamwini</w:t>
       </w:r>
-      <w:proofErr w:type="spellStart"/>
-      <w:r>
-        <w:t>Buolamwini</w:t>
-      </w:r>
-      <w:proofErr w:type="spellEnd"/>
       <w:r>
         <w:t xml:space="preserve">, </w:t>
       </w:r>
-      <w:proofErr w:type="spellStart"/>
       <w:r>
-        <w:t>Youtube</w:t>
+        <w:t>YouTube</w:t>
       </w:r>
-      <w:proofErr w:type="spellEnd"/>
       <w:r>
         <w:t xml:space="preserve"> – Wired UK</w:t>
       </w:r>
@@ -2466,46 +2977,12 @@
         <w:tabs>
           <w:tab w:val="left" w:pos="3390"/>
         </w:tabs>
-      </w:pPr>
-      <w:r>
-        <w:t xml:space="preserve">                  </w:t>
-      </w:r>
-      <w:r>
-        <w:t xml:space="preserve">Can we trust </w:t>
-      </w:r>
-      <w:r>
-        <w:t>that new fac</w:t>
-      </w:r>
-      <w:r>
-        <w:t xml:space="preserve">ial analysis </w:t>
-      </w:r>
-      <w:r>
-        <w:t>techniques will not repeat mistakes of the past?</w:t>
-      </w:r>
-    </w:p>
-    <w:p>
-      <w:pPr>
-        <w:tabs>
-          <w:tab w:val="left" w:pos="3390"/>
-        </w:tabs>
-      </w:pPr>
-    </w:p>
-    <w:p>
-      <w:pPr>
-        <w:pStyle w:val="ListParagraph"/>
-        <w:numPr>
-          <w:ilvl w:val="0"/>
-          <w:numId w:val="40"/>
-        </w:numPr>
-        <w:tabs>
-          <w:tab w:val="left" w:pos="3390"/>
-        </w:tabs>
+        <w:ind w:left="1080"/>
       </w:pPr>
       <w:r>
         <w:rPr>
           <w:b/>
           <w:bCs/>
-          <w:u w:val="single"/>
         </w:rPr>
         <w:t>Q</w:t>
       </w:r>
@@ -2520,27 +2997,26 @@
         <w:t xml:space="preserve"> </w:t>
       </w:r>
       <w:r>
-        <w:t xml:space="preserve">Given the ubiquity of Amazon and AWS. </w:t>
+        <w:t>How c</w:t>
       </w:r>
       <w:r>
-        <w:t xml:space="preserve">Are </w:t>
+        <w:t xml:space="preserve">an we trust </w:t>
       </w:r>
-      <w:proofErr w:type="gramStart"/>
       <w:r>
-        <w:t>we as a society</w:t>
+        <w:t>that new fac</w:t>
       </w:r>
-      <w:proofErr w:type="gramEnd"/>
       <w:r>
-        <w:t xml:space="preserve"> okay with these kinds of advanced technology invading our day-to-day lives? </w:t>
+        <w:t xml:space="preserve">ial analysis </w:t>
+      </w:r>
+      <w:r>
+        <w:t>techniques will not repeat mistakes of the past?</w:t>
       </w:r>
     </w:p>
     <w:p>
       <w:pPr>
-        <w:pStyle w:val="ListParagraph"/>
         <w:tabs>
           <w:tab w:val="left" w:pos="3390"/>
         </w:tabs>
-        <w:ind w:left="1080"/>
       </w:pPr>
     </w:p>
     <w:p>
@@ -2553,12 +3029,41 @@
         <w:tabs>
           <w:tab w:val="left" w:pos="3390"/>
         </w:tabs>
+        <w:rPr>
+          <w:u w:val="single"/>
+        </w:rPr>
+      </w:pPr>
+      <w:r>
+        <w:rPr>
+          <w:u w:val="single"/>
+        </w:rPr>
+        <w:t>Final items to consider</w:t>
+      </w:r>
+    </w:p>
+    <w:p>
+      <w:pPr>
+        <w:pStyle w:val="ListParagraph"/>
+        <w:tabs>
+          <w:tab w:val="left" w:pos="3390"/>
+        </w:tabs>
+        <w:ind w:left="1080"/>
+        <w:rPr>
+          <w:u w:val="single"/>
+        </w:rPr>
+      </w:pPr>
+    </w:p>
+    <w:p>
+      <w:pPr>
+        <w:pStyle w:val="ListParagraph"/>
+        <w:tabs>
+          <w:tab w:val="left" w:pos="3390"/>
+        </w:tabs>
+        <w:ind w:left="1080"/>
       </w:pPr>
       <w:r>
         <w:rPr>
           <w:b/>
           <w:bCs/>
-          <w:u w:val="single"/>
         </w:rPr>
         <w:t>Q</w:t>
       </w:r>
@@ -2570,10 +3075,69 @@
         <w:t>:</w:t>
       </w:r>
       <w:r>
-        <w:t xml:space="preserve"> Are we as developers</w:t>
+        <w:t xml:space="preserve"> </w:t>
       </w:r>
       <w:r>
-        <w:t xml:space="preserve"> feel comfortable harnessing this kind of power?</w:t>
+        <w:t>Given the ubiquity of Amazon and AWS</w:t>
+      </w:r>
+      <w:r>
+        <w:t>,</w:t>
+      </w:r>
+      <w:r>
+        <w:t xml:space="preserve"> </w:t>
+      </w:r>
+      <w:r>
+        <w:t>a</w:t>
+      </w:r>
+      <w:r>
+        <w:t>re we as a society</w:t>
+      </w:r>
+      <w:r>
+        <w:t xml:space="preserve"> okay with these kinds of advanced technology</w:t>
+      </w:r>
+      <w:r>
+        <w:t xml:space="preserve"> further</w:t>
+      </w:r>
+      <w:r>
+        <w:t xml:space="preserve"> invading our day-to-day lives? </w:t>
+      </w:r>
+    </w:p>
+    <w:p>
+      <w:pPr>
+        <w:pStyle w:val="ListParagraph"/>
+        <w:tabs>
+          <w:tab w:val="left" w:pos="3390"/>
+        </w:tabs>
+        <w:ind w:left="1080"/>
+      </w:pPr>
+    </w:p>
+    <w:p>
+      <w:pPr>
+        <w:pStyle w:val="ListParagraph"/>
+        <w:tabs>
+          <w:tab w:val="left" w:pos="3390"/>
+        </w:tabs>
+        <w:ind w:left="1080"/>
+      </w:pPr>
+      <w:r>
+        <w:rPr>
+          <w:b/>
+          <w:bCs/>
+        </w:rPr>
+        <w:t>Q</w:t>
+      </w:r>
+      <w:r>
+        <w:rPr>
+          <w:b/>
+          <w:bCs/>
+        </w:rPr>
+        <w:t>:</w:t>
+      </w:r>
+      <w:r>
+        <w:t xml:space="preserve"> </w:t>
+      </w:r>
+      <w:r>
+        <w:t>What responsibilities do we as developers have when it comes to harnessing powerful tools such as this?</w:t>
       </w:r>
     </w:p>
     <w:p/>
@@ -2601,7 +3165,7 @@
       <w:pPr>
         <w:pStyle w:val="Heading3"/>
       </w:pPr>
-      <w:hyperlink r:id="rId19" w:history="1">
+      <w:hyperlink r:id="rId21" w:history="1">
         <w:r>
           <w:rPr>
             <w:rStyle w:val="Hyperlink"/>
@@ -2617,7 +3181,7 @@
           <w:rStyle w:val="Strong"/>
         </w:rPr>
       </w:pPr>
-      <w:hyperlink r:id="rId20" w:history="1">
+      <w:hyperlink r:id="rId22" w:history="1">
         <w:r>
           <w:rPr>
             <w:rStyle w:val="Hyperlink"/>
@@ -2633,7 +3197,7 @@
           <w:rStyle w:val="Strong"/>
         </w:rPr>
       </w:pPr>
-      <w:hyperlink r:id="rId21" w:history="1">
+      <w:hyperlink r:id="rId23" w:history="1">
         <w:r>
           <w:rPr>
             <w:rStyle w:val="Hyperlink"/>
@@ -2646,10 +3210,28 @@
       <w:pPr>
         <w:pStyle w:val="Heading3"/>
         <w:rPr>
+          <w:b/>
+          <w:bCs/>
+          <w:color w:val="2B579A" w:themeColor="accent5"/>
+        </w:rPr>
+      </w:pPr>
+      <w:hyperlink r:id="rId24" w:history="1">
+        <w:r>
+          <w:rPr>
+            <w:rStyle w:val="Hyperlink"/>
+          </w:rPr>
+          <w:t>Tutorial: Create an Amazon Rekognition Lambda Function</w:t>
+        </w:r>
+      </w:hyperlink>
+    </w:p>
+    <w:p>
+      <w:pPr>
+        <w:pStyle w:val="Heading3"/>
+        <w:rPr>
           <w:rStyle w:val="Strong"/>
         </w:rPr>
       </w:pPr>
-      <w:hyperlink r:id="rId22" w:history="1">
+      <w:hyperlink r:id="rId25" w:history="1">
         <w:r>
           <w:rPr>
             <w:rStyle w:val="Hyperlink"/>
@@ -2660,7 +3242,7 @@
     </w:p>
     <w:p/>
     <w:sectPr>
-      <w:footerReference w:type="default" r:id="rId23"/>
+      <w:footerReference w:type="default" r:id="rId26"/>
       <w:pgSz w:w="12240" w:h="15840"/>
       <w:pgMar w:top="1440" w:right="1440" w:bottom="1440" w:left="1440" w:header="288" w:footer="720" w:gutter="0"/>
       <w:pgNumType w:start="1"/>
@@ -4353,7 +4935,7 @@
   <w:abstractNum w:abstractNumId="21" w15:restartNumberingAfterBreak="0">
     <w:nsid w:val="76D23084"/>
     <w:multiLevelType w:val="hybridMultilevel"/>
-    <w:tmpl w:val="26447356"/>
+    <w:tmpl w:val="E53A7E52"/>
     <w:lvl w:ilvl="0" w:tplc="3DDC98CE">
       <w:numFmt w:val="bullet"/>
       <w:lvlText w:val="-"/>
@@ -4368,16 +4950,16 @@
         <w:sz w:val="24"/>
       </w:rPr>
     </w:lvl>
-    <w:lvl w:ilvl="1" w:tplc="04090003">
+    <w:lvl w:ilvl="1" w:tplc="0409000F">
       <w:start w:val="1"/>
-      <w:numFmt w:val="bullet"/>
-      <w:lvlText w:val="o"/>
+      <w:numFmt w:val="decimal"/>
+      <w:lvlText w:val="%2."/>
       <w:lvlJc w:val="left"/>
       <w:pPr>
         <w:ind w:left="1800" w:hanging="360"/>
       </w:pPr>
       <w:rPr>
-        <w:rFonts w:ascii="Courier New" w:hAnsi="Courier New" w:cs="Courier New" w:hint="default"/>
+        <w:rFonts w:hint="default"/>
       </w:rPr>
     </w:lvl>
     <w:lvl w:ilvl="2" w:tplc="04090005" w:tentative="1">
@@ -30385,7 +30967,7 @@
 </file>
 
 <file path=customXml/itemProps1.xml><?xml version="1.0" encoding="utf-8"?>
-<ds:datastoreItem xmlns:ds="http://schemas.openxmlformats.org/officeDocument/2006/customXml" ds:itemID="{09776C5C-3DFE-4B70-A502-982ADD857799}">
+<ds:datastoreItem xmlns:ds="http://schemas.openxmlformats.org/officeDocument/2006/customXml" ds:itemID="{014CFDB4-C9C9-4F6E-A82D-9CC825EBB79B}">
   <ds:schemaRefs>
     <ds:schemaRef ds:uri="http://schemas.openxmlformats.org/officeDocument/2006/bibliography"/>
   </ds:schemaRefs>
